--- a/Event Materials/csa_note_2018.docx
+++ b/Event Materials/csa_note_2018.docx
@@ -4,8 +4,7 @@
   <w:body>
     <w:p>
       <w:pPr>
-        <w:pStyle w:val="Body"/>
-        <w:bidi w:val="0"/>
+        <w:pStyle w:val="Body A"/>
       </w:pPr>
       <w:r>
         <w:rPr>
@@ -15,13 +14,13 @@
       </w:r>
       <w:r>
         <w:drawing>
-          <wp:anchor distT="152400" distB="152400" distL="152400" distR="152400" simplePos="0" relativeHeight="251661312" behindDoc="0" locked="0" layoutInCell="1" allowOverlap="1">
+          <wp:anchor distT="152400" distB="152400" distL="152400" distR="152400" simplePos="0" relativeHeight="251660288" behindDoc="0" locked="0" layoutInCell="1" allowOverlap="1">
             <wp:simplePos x="0" y="0"/>
             <wp:positionH relativeFrom="margin">
-              <wp:posOffset>-6350</wp:posOffset>
+              <wp:posOffset>-6349</wp:posOffset>
             </wp:positionH>
             <wp:positionV relativeFrom="line">
-              <wp:posOffset>247043</wp:posOffset>
+              <wp:posOffset>318162</wp:posOffset>
             </wp:positionV>
             <wp:extent cx="1283670" cy="1148194"/>
             <wp:effectExtent l="0" t="0" r="0" b="0"/>
@@ -34,13 +33,13 @@
                 <wp:lineTo x="0" y="0"/>
               </wp:wrapPolygon>
             </wp:wrapThrough>
-            <wp:docPr id="1073741825" name="officeArt object"/>
+            <wp:docPr id="1073741825" name="officeArt object" descr="FIRST-Reg-MN-v.jpg"/>
             <wp:cNvGraphicFramePr/>
             <a:graphic xmlns:a="http://schemas.openxmlformats.org/drawingml/2006/main">
               <a:graphicData uri="http://schemas.openxmlformats.org/drawingml/2006/picture">
                 <pic:pic xmlns:pic="http://schemas.openxmlformats.org/drawingml/2006/picture">
                   <pic:nvPicPr>
-                    <pic:cNvPr id="1073741825" name="FIRST-Reg-MN-v.jpg"/>
+                    <pic:cNvPr id="1073741825" name="FIRST-Reg-MN-v.jpg" descr="FIRST-Reg-MN-v.jpg"/>
                     <pic:cNvPicPr>
                       <a:picLocks noChangeAspect="1"/>
                     </pic:cNvPicPr>
@@ -76,7 +75,7 @@
     </w:p>
     <w:p>
       <w:pPr>
-        <w:pStyle w:val="Body"/>
+        <w:pStyle w:val="Body A"/>
         <w:tabs>
           <w:tab w:val="left" w:pos="4680"/>
         </w:tabs>
@@ -84,7 +83,7 @@
     </w:p>
     <w:p>
       <w:pPr>
-        <w:pStyle w:val="Body"/>
+        <w:pStyle w:val="Body A"/>
         <w:numPr>
           <w:ilvl w:val="0"/>
           <w:numId w:val="2"/>
@@ -98,7 +97,7 @@
           <w:rtl w:val="0"/>
           <w:lang w:val="en-US"/>
         </w:rPr>
-        <w:t xml:space="preserve"> *</w:t>
+        <w:t xml:space="preserve"> </w:t>
       </w:r>
       <w:r>
         <w:rPr>
@@ -149,7 +148,7 @@
     </w:p>
     <w:p>
       <w:pPr>
-        <w:pStyle w:val="Body"/>
+        <w:pStyle w:val="Body A"/>
         <w:numPr>
           <w:ilvl w:val="1"/>
           <w:numId w:val="4"/>
@@ -168,7 +167,7 @@
     </w:p>
     <w:p>
       <w:pPr>
-        <w:pStyle w:val="Body"/>
+        <w:pStyle w:val="Body A"/>
         <w:numPr>
           <w:ilvl w:val="1"/>
           <w:numId w:val="4"/>
@@ -187,19 +186,118 @@
     </w:p>
     <w:p>
       <w:pPr>
-        <w:pStyle w:val="Body"/>
+        <w:pStyle w:val="Body A"/>
+        <w:numPr>
+          <w:ilvl w:val="0"/>
+          <w:numId w:val="5"/>
+        </w:numPr>
+        <w:bidi w:val="0"/>
+        <w:ind w:right="0"/>
+        <w:jc w:val="left"/>
+        <w:rPr>
+          <w:rFonts w:ascii="Times New Roman" w:cs="Times New Roman" w:hAnsi="Times New Roman" w:eastAsia="Times New Roman"/>
+          <w:rtl w:val="0"/>
+          <w:lang w:val="en-US"/>
+        </w:rPr>
+      </w:pPr>
+      <w:r>
+        <w:rPr>
+          <w:rStyle w:val="None"/>
+          <w:rFonts w:ascii="Helvetica" w:hAnsi="Helvetica"/>
+          <w:rtl w:val="0"/>
+          <w:lang w:val="en-US"/>
+        </w:rPr>
+        <w:t xml:space="preserve"> </w:t>
+      </w:r>
+      <w:r>
+        <w:rPr>
+          <w:rStyle w:val="None"/>
+          <w:rFonts w:ascii="Helvetica" w:hAnsi="Helvetica"/>
+          <w:b w:val="1"/>
+          <w:bCs w:val="1"/>
+          <w:rtl w:val="0"/>
+          <w:lang w:val="en-US"/>
+        </w:rPr>
+        <w:t>Slack</w:t>
+      </w:r>
+      <w:r>
+        <w:rPr>
+          <w:rStyle w:val="None"/>
+          <w:rFonts w:ascii="Helvetica" w:hAnsi="Helvetica"/>
+          <w:rtl w:val="0"/>
+          <w:lang w:val="en-US"/>
+        </w:rPr>
+        <w:t>:</w:t>
+      </w:r>
+      <w:r>
+        <w:rPr>
+          <w:rStyle w:val="None"/>
+          <w:rFonts w:ascii="Helvetica" w:hAnsi="Helvetica" w:hint="default"/>
+          <w:rtl w:val="0"/>
+          <w:lang w:val="en-US"/>
+        </w:rPr>
+        <w:t> </w:t>
+      </w:r>
+      <w:r>
+        <w:rPr>
+          <w:rStyle w:val="Hyperlink.1"/>
+          <w:rFonts w:ascii="Helvetica" w:cs="Helvetica" w:hAnsi="Helvetica" w:eastAsia="Helvetica"/>
+          <w:color w:val="0079cc"/>
+          <w:u w:val="single" w:color="0079cc"/>
+        </w:rPr>
+        <w:fldChar w:fldCharType="begin" w:fldLock="0"/>
+      </w:r>
+      <w:r>
+        <w:rPr>
+          <w:rStyle w:val="Hyperlink.1"/>
+          <w:rFonts w:ascii="Helvetica" w:cs="Helvetica" w:hAnsi="Helvetica" w:eastAsia="Helvetica"/>
+          <w:color w:val="0079cc"/>
+          <w:u w:val="single" w:color="0079cc"/>
+        </w:rPr>
+        <w:instrText xml:space="preserve"> HYPERLINK "https://firstmncsa.slack.com/%2522%2520%255Ct%2520%2522_blank"</w:instrText>
+      </w:r>
+      <w:r>
+        <w:rPr>
+          <w:rStyle w:val="Hyperlink.1"/>
+          <w:rFonts w:ascii="Helvetica" w:cs="Helvetica" w:hAnsi="Helvetica" w:eastAsia="Helvetica"/>
+          <w:color w:val="0079cc"/>
+          <w:u w:val="single" w:color="0079cc"/>
+        </w:rPr>
+        <w:fldChar w:fldCharType="separate" w:fldLock="0"/>
+      </w:r>
+      <w:r>
+        <w:rPr>
+          <w:rStyle w:val="Hyperlink.1"/>
+          <w:rFonts w:ascii="Helvetica" w:hAnsi="Helvetica"/>
+          <w:color w:val="0079cc"/>
+          <w:u w:val="single" w:color="0079cc"/>
+          <w:rtl w:val="0"/>
+          <w:lang w:val="en-US"/>
+        </w:rPr>
+        <w:t>firstmncsa.slack.com</w:t>
+      </w:r>
+      <w:r>
+        <w:rPr>
+          <w:rFonts w:ascii="Times New Roman" w:cs="Times New Roman" w:hAnsi="Times New Roman" w:eastAsia="Times New Roman"/>
+        </w:rPr>
+        <w:fldChar w:fldCharType="end" w:fldLock="0"/>
+      </w:r>
+    </w:p>
+    <w:p>
+      <w:pPr>
+        <w:pStyle w:val="Body A"/>
         <w:numPr>
           <w:ilvl w:val="0"/>
           <w:numId w:val="2"/>
         </w:numPr>
         <w:rPr>
+          <w:lang w:val="en-US"/>
+        </w:rPr>
+      </w:pPr>
+      <w:r>
+        <w:rPr>
           <w:rStyle w:val="None"/>
-          <w:rFonts w:ascii="Times New Roman" w:cs="Times New Roman" w:hAnsi="Times New Roman" w:eastAsia="Times New Roman"/>
-          <w:lang w:val="en-US"/>
-        </w:rPr>
-      </w:pPr>
-      <w:r>
-        <w:rPr>
+          <w:rFonts w:ascii="Times New Roman" w:hAnsi="Times New Roman"/>
           <w:rtl w:val="0"/>
           <w:lang w:val="en-US"/>
         </w:rPr>
@@ -207,58 +305,71 @@
       </w:r>
       <w:r>
         <w:rPr>
+          <w:rStyle w:val="None"/>
           <w:b w:val="1"/>
           <w:bCs w:val="1"/>
           <w:rtl w:val="0"/>
           <w:lang w:val="en-US"/>
         </w:rPr>
-        <w:t>Slack</w:t>
-      </w:r>
-      <w:r>
-        <w:rPr>
-          <w:rtl w:val="0"/>
+        <w:t>Slack invite</w:t>
+      </w:r>
+      <w:r>
+        <w:rPr>
+          <w:rtl w:val="0"/>
+          <w:lang w:val="en-US"/>
         </w:rPr>
         <w:t>:</w:t>
       </w:r>
       <w:r>
         <w:rPr>
           <w:rtl w:val="0"/>
+          <w:lang w:val="en-US"/>
         </w:rPr>
         <w:t> </w:t>
       </w:r>
       <w:r>
         <w:rPr>
-          <w:rStyle w:val="Hyperlink.1"/>
+          <w:rStyle w:val="Hyperlink.2"/>
         </w:rPr>
         <w:fldChar w:fldCharType="begin" w:fldLock="0"/>
       </w:r>
       <w:r>
         <w:rPr>
-          <w:rStyle w:val="Hyperlink.1"/>
-        </w:rPr>
-        <w:instrText xml:space="preserve"> HYPERLINK "https://firstmncsa.slack.com/%22%20%5Ct%20%22_blank"</w:instrText>
-      </w:r>
-      <w:r>
-        <w:rPr>
-          <w:rStyle w:val="Hyperlink.1"/>
+          <w:rStyle w:val="Hyperlink.2"/>
+        </w:rPr>
+        <w:instrText xml:space="preserve"> HYPERLINK "https://goo.gl/3yzrJo%2522%2520%255Ct%2520%2522_blank"</w:instrText>
+      </w:r>
+      <w:r>
+        <w:rPr>
+          <w:rStyle w:val="Hyperlink.2"/>
         </w:rPr>
         <w:fldChar w:fldCharType="separate" w:fldLock="0"/>
       </w:r>
       <w:r>
         <w:rPr>
-          <w:rStyle w:val="Hyperlink.1"/>
-          <w:rtl w:val="0"/>
-        </w:rPr>
-        <w:t>firstmncsa.slack.com</w:t>
+          <w:rStyle w:val="Hyperlink.2"/>
+          <w:rtl w:val="0"/>
+          <w:lang w:val="en-US"/>
+        </w:rPr>
+        <w:t>https://goo.gl/3yzrJo</w:t>
       </w:r>
       <w:r>
         <w:rPr/>
         <w:fldChar w:fldCharType="end" w:fldLock="0"/>
       </w:r>
-    </w:p>
-    <w:p>
-      <w:pPr>
-        <w:pStyle w:val="Body"/>
+      <w:r>
+        <w:rPr>
+          <w:rStyle w:val="None"/>
+          <w:rFonts w:ascii="Times New Roman" w:hAnsi="Times New Roman" w:hint="default"/>
+          <w:rtl w:val="0"/>
+          <w:lang w:val="en-US"/>
+        </w:rPr>
+        <w:t> </w:t>
+      </w:r>
+    </w:p>
+    <w:p>
+      <w:pPr>
+        <w:pStyle w:val="Body A"/>
         <w:numPr>
           <w:ilvl w:val="0"/>
           <w:numId w:val="2"/>
@@ -269,8 +380,6 @@
       </w:pPr>
       <w:r>
         <w:rPr>
-          <w:rStyle w:val="None"/>
-          <w:rFonts w:ascii="Times New Roman" w:hAnsi="Times New Roman"/>
           <w:rtl w:val="0"/>
           <w:lang w:val="en-US"/>
         </w:rPr>
@@ -284,61 +393,19 @@
           <w:rtl w:val="0"/>
           <w:lang w:val="en-US"/>
         </w:rPr>
-        <w:t>Slack invite</w:t>
-      </w:r>
-      <w:r>
-        <w:rPr>
-          <w:rtl w:val="0"/>
-        </w:rPr>
-        <w:t>:</w:t>
-      </w:r>
-      <w:r>
-        <w:rPr>
-          <w:rtl w:val="0"/>
-        </w:rPr>
-        <w:t> </w:t>
-      </w:r>
-      <w:r>
-        <w:rPr>
-          <w:rStyle w:val="Hyperlink.1"/>
-        </w:rPr>
-        <w:fldChar w:fldCharType="begin" w:fldLock="0"/>
-      </w:r>
-      <w:r>
-        <w:rPr>
-          <w:rStyle w:val="Hyperlink.1"/>
-        </w:rPr>
-        <w:instrText xml:space="preserve"> HYPERLINK "https://goo.gl/3yzrJo%22%20%5Ct%20%22_blank"</w:instrText>
-      </w:r>
-      <w:r>
-        <w:rPr>
-          <w:rStyle w:val="Hyperlink.1"/>
-        </w:rPr>
-        <w:fldChar w:fldCharType="separate" w:fldLock="0"/>
-      </w:r>
-      <w:r>
-        <w:rPr>
-          <w:rStyle w:val="Hyperlink.1"/>
-          <w:rtl w:val="0"/>
-        </w:rPr>
-        <w:t>https://goo.gl/3yzrJo</w:t>
-      </w:r>
-      <w:r>
-        <w:rPr/>
-        <w:fldChar w:fldCharType="end" w:fldLock="0"/>
-      </w:r>
-      <w:r>
-        <w:rPr>
-          <w:rStyle w:val="None"/>
-          <w:rFonts w:ascii="Times New Roman" w:hAnsi="Times New Roman" w:hint="default"/>
-          <w:rtl w:val="0"/>
-        </w:rPr>
-        <w:t> </w:t>
-      </w:r>
-    </w:p>
-    <w:p>
-      <w:pPr>
-        <w:pStyle w:val="Body"/>
+        <w:t>Twitter</w:t>
+      </w:r>
+      <w:r>
+        <w:rPr>
+          <w:rtl w:val="0"/>
+          <w:lang w:val="en-US"/>
+        </w:rPr>
+        <w:t>: @firstmncsa</w:t>
+      </w:r>
+    </w:p>
+    <w:p>
+      <w:pPr>
+        <w:pStyle w:val="Body A"/>
         <w:numPr>
           <w:ilvl w:val="0"/>
           <w:numId w:val="2"/>
@@ -362,19 +429,19 @@
           <w:rtl w:val="0"/>
           <w:lang w:val="en-US"/>
         </w:rPr>
-        <w:t>Twitter</w:t>
-      </w:r>
-      <w:r>
-        <w:rPr>
-          <w:rtl w:val="0"/>
-          <w:lang w:val="en-US"/>
-        </w:rPr>
-        <w:t>: @firstmncsa</w:t>
-      </w:r>
-    </w:p>
-    <w:p>
-      <w:pPr>
-        <w:pStyle w:val="Body"/>
+        <w:t>Pit admin</w:t>
+      </w:r>
+      <w:r>
+        <w:rPr>
+          <w:rtl w:val="0"/>
+          <w:lang w:val="en-US"/>
+        </w:rPr>
+        <w:t>: The pit admin might be able to radio for CSA assistance.</w:t>
+      </w:r>
+    </w:p>
+    <w:p>
+      <w:pPr>
+        <w:pStyle w:val="Body A"/>
         <w:numPr>
           <w:ilvl w:val="0"/>
           <w:numId w:val="2"/>
@@ -388,7 +455,7 @@
           <w:rtl w:val="0"/>
           <w:lang w:val="en-US"/>
         </w:rPr>
-        <w:t xml:space="preserve"> </w:t>
+        <w:t xml:space="preserve"> Seek out anyone in an </w:t>
       </w:r>
       <w:r>
         <w:rPr>
@@ -398,19 +465,19 @@
           <w:rtl w:val="0"/>
           <w:lang w:val="en-US"/>
         </w:rPr>
-        <w:t>Pit admin</w:t>
-      </w:r>
-      <w:r>
-        <w:rPr>
-          <w:rtl w:val="0"/>
-          <w:lang w:val="en-US"/>
-        </w:rPr>
-        <w:t>: The pit admin might be able to radio for CSA assistance.</w:t>
-      </w:r>
-    </w:p>
-    <w:p>
-      <w:pPr>
-        <w:pStyle w:val="Body"/>
+        <w:t>orange hat</w:t>
+      </w:r>
+      <w:r>
+        <w:rPr>
+          <w:rtl w:val="0"/>
+          <w:lang w:val="en-US"/>
+        </w:rPr>
+        <w:t>.</w:t>
+      </w:r>
+    </w:p>
+    <w:p>
+      <w:pPr>
+        <w:pStyle w:val="Body A"/>
         <w:numPr>
           <w:ilvl w:val="0"/>
           <w:numId w:val="2"/>
@@ -424,41 +491,19 @@
           <w:rtl w:val="0"/>
           <w:lang w:val="en-US"/>
         </w:rPr>
-        <w:t xml:space="preserve"> Seek out anyone in an </w:t>
-      </w:r>
-      <w:r>
-        <w:rPr>
-          <w:rStyle w:val="None"/>
-          <w:b w:val="1"/>
-          <w:bCs w:val="1"/>
-          <w:rtl w:val="0"/>
-          <w:lang w:val="en-US"/>
-        </w:rPr>
-        <w:t>orange hat</w:t>
-      </w:r>
-      <w:r>
-        <w:rPr>
-          <w:rtl w:val="0"/>
-          <w:lang w:val="en-US"/>
-        </w:rPr>
-        <w:t>.</w:t>
-      </w:r>
-    </w:p>
-    <w:p>
-      <w:pPr>
-        <w:pStyle w:val="Body"/>
-        <w:bidi w:val="0"/>
-      </w:pPr>
-      <w:r>
-        <w:rPr>
-          <w:rtl w:val="0"/>
-        </w:rPr>
-        <w:t>* Available for year-round assistance</w:t>
-      </w:r>
-    </w:p>
-    <w:p>
-      <w:pPr>
-        <w:pStyle w:val="Body"/>
+        <w:t xml:space="preserve"> </w:t>
+      </w:r>
+      <w:r>
+        <w:rPr>
+          <w:rtl w:val="0"/>
+          <w:lang w:val="en-US"/>
+        </w:rPr>
+        <w:t>Available for year-round assistance</w:t>
+      </w:r>
+    </w:p>
+    <w:p>
+      <w:pPr>
+        <w:pStyle w:val="Body A"/>
         <w:tabs>
           <w:tab w:val="left" w:pos="4680"/>
         </w:tabs>
@@ -466,7 +511,7 @@
     </w:p>
     <w:p>
       <w:pPr>
-        <w:pStyle w:val="Body"/>
+        <w:pStyle w:val="Body A"/>
         <w:tabs>
           <w:tab w:val="left" w:pos="4680"/>
         </w:tabs>
@@ -476,7 +521,21 @@
           <w:rtl w:val="0"/>
           <w:lang w:val="en-US"/>
         </w:rPr>
-        <w:t xml:space="preserve">For all CSA engagements, please have a student familiar with the issue at your pit and ready to assist. If you need a CSA meet you at a location other than your pit, please note that in the request. For additional information, please see </w:t>
+        <w:t xml:space="preserve">For all CSA engagements, please have a student familiar with the issue at your pit and ready to assist. If you need a CSA </w:t>
+      </w:r>
+      <w:r>
+        <w:rPr>
+          <w:rtl w:val="0"/>
+          <w:lang w:val="en-US"/>
+        </w:rPr>
+        <w:t xml:space="preserve">to </w:t>
+      </w:r>
+      <w:r>
+        <w:rPr>
+          <w:rtl w:val="0"/>
+          <w:lang w:val="en-US"/>
+        </w:rPr>
+        <w:t xml:space="preserve">meet you at a location other than your pit, please note that in the request. For additional information, please see </w:t>
       </w:r>
       <w:r>
         <w:rPr>
@@ -511,7 +570,7 @@
     </w:p>
     <w:p>
       <w:pPr>
-        <w:pStyle w:val="Body"/>
+        <w:pStyle w:val="Body A"/>
         <w:tabs>
           <w:tab w:val="left" w:pos="4680"/>
         </w:tabs>
@@ -519,7 +578,7 @@
     </w:p>
     <w:p>
       <w:pPr>
-        <w:pStyle w:val="Body"/>
+        <w:pStyle w:val="Body A"/>
         <w:tabs>
           <w:tab w:val="left" w:pos="4680"/>
         </w:tabs>
@@ -527,8 +586,7 @@
     </w:p>
     <w:p>
       <w:pPr>
-        <w:pStyle w:val="Body"/>
-        <w:bidi w:val="0"/>
+        <w:pStyle w:val="Body A"/>
       </w:pPr>
       <w:r>
         <w:rPr>
@@ -538,13 +596,13 @@
       </w:r>
       <w:r>
         <w:drawing>
-          <wp:anchor distT="152400" distB="152400" distL="152400" distR="152400" simplePos="0" relativeHeight="251660288" behindDoc="0" locked="0" layoutInCell="1" allowOverlap="1">
+          <wp:anchor distT="152400" distB="152400" distL="152400" distR="152400" simplePos="0" relativeHeight="251659264" behindDoc="0" locked="0" layoutInCell="1" allowOverlap="1">
             <wp:simplePos x="0" y="0"/>
             <wp:positionH relativeFrom="margin">
-              <wp:posOffset>-6350</wp:posOffset>
+              <wp:posOffset>-6349</wp:posOffset>
             </wp:positionH>
             <wp:positionV relativeFrom="line">
-              <wp:posOffset>247043</wp:posOffset>
+              <wp:posOffset>318163</wp:posOffset>
             </wp:positionV>
             <wp:extent cx="1283670" cy="1148194"/>
             <wp:effectExtent l="0" t="0" r="0" b="0"/>
@@ -557,13 +615,13 @@
                 <wp:lineTo x="0" y="0"/>
               </wp:wrapPolygon>
             </wp:wrapThrough>
-            <wp:docPr id="1073741826" name="officeArt object"/>
+            <wp:docPr id="1073741826" name="officeArt object" descr="FIRST-Reg-MN-v.jpg"/>
             <wp:cNvGraphicFramePr/>
             <a:graphic xmlns:a="http://schemas.openxmlformats.org/drawingml/2006/main">
               <a:graphicData uri="http://schemas.openxmlformats.org/drawingml/2006/picture">
                 <pic:pic xmlns:pic="http://schemas.openxmlformats.org/drawingml/2006/picture">
                   <pic:nvPicPr>
-                    <pic:cNvPr id="1073741826" name="FIRST-Reg-MN-v.jpg"/>
+                    <pic:cNvPr id="1073741826" name="FIRST-Reg-MN-v.jpg" descr="FIRST-Reg-MN-v.jpg"/>
                     <pic:cNvPicPr>
                       <a:picLocks noChangeAspect="1"/>
                     </pic:cNvPicPr>
@@ -599,7 +657,7 @@
     </w:p>
     <w:p>
       <w:pPr>
-        <w:pStyle w:val="Body"/>
+        <w:pStyle w:val="Body A"/>
         <w:tabs>
           <w:tab w:val="left" w:pos="4680"/>
         </w:tabs>
@@ -607,7 +665,7 @@
     </w:p>
     <w:p>
       <w:pPr>
-        <w:pStyle w:val="Body"/>
+        <w:pStyle w:val="Body A"/>
         <w:numPr>
           <w:ilvl w:val="0"/>
           <w:numId w:val="2"/>
@@ -621,7 +679,7 @@
           <w:rtl w:val="0"/>
           <w:lang w:val="en-US"/>
         </w:rPr>
-        <w:t xml:space="preserve"> *</w:t>
+        <w:t xml:space="preserve"> </w:t>
       </w:r>
       <w:r>
         <w:rPr>
@@ -673,7 +731,7 @@
     </w:p>
     <w:p>
       <w:pPr>
-        <w:pStyle w:val="Body"/>
+        <w:pStyle w:val="Body A"/>
         <w:numPr>
           <w:ilvl w:val="1"/>
           <w:numId w:val="4"/>
@@ -692,7 +750,7 @@
     </w:p>
     <w:p>
       <w:pPr>
-        <w:pStyle w:val="Body"/>
+        <w:pStyle w:val="Body A"/>
         <w:numPr>
           <w:ilvl w:val="1"/>
           <w:numId w:val="4"/>
@@ -711,19 +769,118 @@
     </w:p>
     <w:p>
       <w:pPr>
-        <w:pStyle w:val="Body"/>
+        <w:pStyle w:val="Body A"/>
+        <w:numPr>
+          <w:ilvl w:val="0"/>
+          <w:numId w:val="5"/>
+        </w:numPr>
+        <w:bidi w:val="0"/>
+        <w:ind w:right="0"/>
+        <w:jc w:val="left"/>
+        <w:rPr>
+          <w:rFonts w:ascii="Times New Roman" w:cs="Times New Roman" w:hAnsi="Times New Roman" w:eastAsia="Times New Roman"/>
+          <w:rtl w:val="0"/>
+          <w:lang w:val="en-US"/>
+        </w:rPr>
+      </w:pPr>
+      <w:r>
+        <w:rPr>
+          <w:rStyle w:val="None"/>
+          <w:rFonts w:ascii="Helvetica" w:hAnsi="Helvetica"/>
+          <w:rtl w:val="0"/>
+          <w:lang w:val="en-US"/>
+        </w:rPr>
+        <w:t xml:space="preserve"> </w:t>
+      </w:r>
+      <w:r>
+        <w:rPr>
+          <w:rStyle w:val="None"/>
+          <w:rFonts w:ascii="Helvetica" w:hAnsi="Helvetica"/>
+          <w:b w:val="1"/>
+          <w:bCs w:val="1"/>
+          <w:rtl w:val="0"/>
+          <w:lang w:val="en-US"/>
+        </w:rPr>
+        <w:t>Slack</w:t>
+      </w:r>
+      <w:r>
+        <w:rPr>
+          <w:rStyle w:val="None"/>
+          <w:rFonts w:ascii="Helvetica" w:hAnsi="Helvetica"/>
+          <w:rtl w:val="0"/>
+          <w:lang w:val="en-US"/>
+        </w:rPr>
+        <w:t>:</w:t>
+      </w:r>
+      <w:r>
+        <w:rPr>
+          <w:rStyle w:val="None"/>
+          <w:rFonts w:ascii="Helvetica" w:hAnsi="Helvetica" w:hint="default"/>
+          <w:rtl w:val="0"/>
+          <w:lang w:val="en-US"/>
+        </w:rPr>
+        <w:t> </w:t>
+      </w:r>
+      <w:r>
+        <w:rPr>
+          <w:rStyle w:val="Hyperlink.1"/>
+          <w:rFonts w:ascii="Helvetica" w:cs="Helvetica" w:hAnsi="Helvetica" w:eastAsia="Helvetica"/>
+          <w:color w:val="0079cc"/>
+          <w:u w:val="single" w:color="0079cc"/>
+        </w:rPr>
+        <w:fldChar w:fldCharType="begin" w:fldLock="0"/>
+      </w:r>
+      <w:r>
+        <w:rPr>
+          <w:rStyle w:val="Hyperlink.1"/>
+          <w:rFonts w:ascii="Helvetica" w:cs="Helvetica" w:hAnsi="Helvetica" w:eastAsia="Helvetica"/>
+          <w:color w:val="0079cc"/>
+          <w:u w:val="single" w:color="0079cc"/>
+        </w:rPr>
+        <w:instrText xml:space="preserve"> HYPERLINK "https://firstmncsa.slack.com/%2522%2520%255Ct%2520%2522_blank"</w:instrText>
+      </w:r>
+      <w:r>
+        <w:rPr>
+          <w:rStyle w:val="Hyperlink.1"/>
+          <w:rFonts w:ascii="Helvetica" w:cs="Helvetica" w:hAnsi="Helvetica" w:eastAsia="Helvetica"/>
+          <w:color w:val="0079cc"/>
+          <w:u w:val="single" w:color="0079cc"/>
+        </w:rPr>
+        <w:fldChar w:fldCharType="separate" w:fldLock="0"/>
+      </w:r>
+      <w:r>
+        <w:rPr>
+          <w:rStyle w:val="Hyperlink.1"/>
+          <w:rFonts w:ascii="Helvetica" w:hAnsi="Helvetica"/>
+          <w:color w:val="0079cc"/>
+          <w:u w:val="single" w:color="0079cc"/>
+          <w:rtl w:val="0"/>
+          <w:lang w:val="en-US"/>
+        </w:rPr>
+        <w:t>firstmncsa.slack.com</w:t>
+      </w:r>
+      <w:r>
+        <w:rPr>
+          <w:rFonts w:ascii="Times New Roman" w:cs="Times New Roman" w:hAnsi="Times New Roman" w:eastAsia="Times New Roman"/>
+        </w:rPr>
+        <w:fldChar w:fldCharType="end" w:fldLock="0"/>
+      </w:r>
+    </w:p>
+    <w:p>
+      <w:pPr>
+        <w:pStyle w:val="Body A"/>
         <w:numPr>
           <w:ilvl w:val="0"/>
           <w:numId w:val="2"/>
         </w:numPr>
         <w:rPr>
+          <w:lang w:val="en-US"/>
+        </w:rPr>
+      </w:pPr>
+      <w:r>
+        <w:rPr>
           <w:rStyle w:val="None"/>
-          <w:rFonts w:ascii="Times New Roman" w:cs="Times New Roman" w:hAnsi="Times New Roman" w:eastAsia="Times New Roman"/>
-          <w:lang w:val="en-US"/>
-        </w:rPr>
-      </w:pPr>
-      <w:r>
-        <w:rPr>
+          <w:rFonts w:ascii="Times New Roman" w:hAnsi="Times New Roman"/>
           <w:rtl w:val="0"/>
           <w:lang w:val="en-US"/>
         </w:rPr>
@@ -737,53 +894,65 @@
           <w:rtl w:val="0"/>
           <w:lang w:val="en-US"/>
         </w:rPr>
-        <w:t>Slack</w:t>
-      </w:r>
-      <w:r>
-        <w:rPr>
-          <w:rtl w:val="0"/>
+        <w:t>Slack invite</w:t>
+      </w:r>
+      <w:r>
+        <w:rPr>
+          <w:rtl w:val="0"/>
+          <w:lang w:val="en-US"/>
         </w:rPr>
         <w:t>:</w:t>
       </w:r>
       <w:r>
         <w:rPr>
           <w:rtl w:val="0"/>
+          <w:lang w:val="en-US"/>
         </w:rPr>
         <w:t> </w:t>
       </w:r>
       <w:r>
         <w:rPr>
-          <w:rStyle w:val="Hyperlink.1"/>
+          <w:rStyle w:val="Hyperlink.2"/>
         </w:rPr>
         <w:fldChar w:fldCharType="begin" w:fldLock="0"/>
       </w:r>
       <w:r>
         <w:rPr>
-          <w:rStyle w:val="Hyperlink.1"/>
-        </w:rPr>
-        <w:instrText xml:space="preserve"> HYPERLINK "https://firstmncsa.slack.com/%22%20%5Ct%20%22_blank"</w:instrText>
-      </w:r>
-      <w:r>
-        <w:rPr>
-          <w:rStyle w:val="Hyperlink.1"/>
+          <w:rStyle w:val="Hyperlink.2"/>
+        </w:rPr>
+        <w:instrText xml:space="preserve"> HYPERLINK "https://goo.gl/3yzrJo%2522%2520%255Ct%2520%2522_blank"</w:instrText>
+      </w:r>
+      <w:r>
+        <w:rPr>
+          <w:rStyle w:val="Hyperlink.2"/>
         </w:rPr>
         <w:fldChar w:fldCharType="separate" w:fldLock="0"/>
       </w:r>
       <w:r>
         <w:rPr>
-          <w:rStyle w:val="Hyperlink.1"/>
-          <w:rtl w:val="0"/>
-        </w:rPr>
-        <w:t>firstmncsa.slack.com</w:t>
+          <w:rStyle w:val="Hyperlink.2"/>
+          <w:rtl w:val="0"/>
+          <w:lang w:val="en-US"/>
+        </w:rPr>
+        <w:t>https://goo.gl/3yzrJo</w:t>
       </w:r>
       <w:r>
         <w:rPr/>
         <w:fldChar w:fldCharType="end" w:fldLock="0"/>
       </w:r>
-    </w:p>
-    <w:p>
-      <w:pPr>
-        <w:pStyle w:val="Body"/>
+      <w:r>
+        <w:rPr>
+          <w:rStyle w:val="None"/>
+          <w:rFonts w:ascii="Times New Roman" w:hAnsi="Times New Roman" w:hint="default"/>
+          <w:rtl w:val="0"/>
+          <w:lang w:val="en-US"/>
+        </w:rPr>
+        <w:t> </w:t>
+      </w:r>
+    </w:p>
+    <w:p>
+      <w:pPr>
+        <w:pStyle w:val="Body A"/>
         <w:numPr>
           <w:ilvl w:val="0"/>
           <w:numId w:val="2"/>
@@ -794,8 +963,6 @@
       </w:pPr>
       <w:r>
         <w:rPr>
-          <w:rStyle w:val="None"/>
-          <w:rFonts w:ascii="Times New Roman" w:hAnsi="Times New Roman"/>
           <w:rtl w:val="0"/>
           <w:lang w:val="en-US"/>
         </w:rPr>
@@ -809,61 +976,19 @@
           <w:rtl w:val="0"/>
           <w:lang w:val="en-US"/>
         </w:rPr>
-        <w:t>Slack invite</w:t>
-      </w:r>
-      <w:r>
-        <w:rPr>
-          <w:rtl w:val="0"/>
-        </w:rPr>
-        <w:t>:</w:t>
-      </w:r>
-      <w:r>
-        <w:rPr>
-          <w:rtl w:val="0"/>
-        </w:rPr>
-        <w:t> </w:t>
-      </w:r>
-      <w:r>
-        <w:rPr>
-          <w:rStyle w:val="Hyperlink.1"/>
-        </w:rPr>
-        <w:fldChar w:fldCharType="begin" w:fldLock="0"/>
-      </w:r>
-      <w:r>
-        <w:rPr>
-          <w:rStyle w:val="Hyperlink.1"/>
-        </w:rPr>
-        <w:instrText xml:space="preserve"> HYPERLINK "https://goo.gl/3yzrJo%22%20%5Ct%20%22_blank"</w:instrText>
-      </w:r>
-      <w:r>
-        <w:rPr>
-          <w:rStyle w:val="Hyperlink.1"/>
-        </w:rPr>
-        <w:fldChar w:fldCharType="separate" w:fldLock="0"/>
-      </w:r>
-      <w:r>
-        <w:rPr>
-          <w:rStyle w:val="Hyperlink.1"/>
-          <w:rtl w:val="0"/>
-        </w:rPr>
-        <w:t>https://goo.gl/3yzrJo</w:t>
-      </w:r>
-      <w:r>
-        <w:rPr/>
-        <w:fldChar w:fldCharType="end" w:fldLock="0"/>
-      </w:r>
-      <w:r>
-        <w:rPr>
-          <w:rStyle w:val="None"/>
-          <w:rFonts w:ascii="Times New Roman" w:hAnsi="Times New Roman" w:hint="default"/>
-          <w:rtl w:val="0"/>
-        </w:rPr>
-        <w:t> </w:t>
-      </w:r>
-    </w:p>
-    <w:p>
-      <w:pPr>
-        <w:pStyle w:val="Body"/>
+        <w:t>Twitter</w:t>
+      </w:r>
+      <w:r>
+        <w:rPr>
+          <w:rtl w:val="0"/>
+          <w:lang w:val="en-US"/>
+        </w:rPr>
+        <w:t>: @firstmncsa</w:t>
+      </w:r>
+    </w:p>
+    <w:p>
+      <w:pPr>
+        <w:pStyle w:val="Body A"/>
         <w:numPr>
           <w:ilvl w:val="0"/>
           <w:numId w:val="2"/>
@@ -887,19 +1012,19 @@
           <w:rtl w:val="0"/>
           <w:lang w:val="en-US"/>
         </w:rPr>
-        <w:t>Twitter</w:t>
-      </w:r>
-      <w:r>
-        <w:rPr>
-          <w:rtl w:val="0"/>
-          <w:lang w:val="en-US"/>
-        </w:rPr>
-        <w:t>: @firstmncsa</w:t>
-      </w:r>
-    </w:p>
-    <w:p>
-      <w:pPr>
-        <w:pStyle w:val="Body"/>
+        <w:t>Pit admin</w:t>
+      </w:r>
+      <w:r>
+        <w:rPr>
+          <w:rtl w:val="0"/>
+          <w:lang w:val="en-US"/>
+        </w:rPr>
+        <w:t>: The pit admin might be able to radio for CSA assistance.</w:t>
+      </w:r>
+    </w:p>
+    <w:p>
+      <w:pPr>
+        <w:pStyle w:val="Body A"/>
         <w:numPr>
           <w:ilvl w:val="0"/>
           <w:numId w:val="2"/>
@@ -913,7 +1038,7 @@
           <w:rtl w:val="0"/>
           <w:lang w:val="en-US"/>
         </w:rPr>
-        <w:t xml:space="preserve"> </w:t>
+        <w:t xml:space="preserve"> Seek out anyone in an </w:t>
       </w:r>
       <w:r>
         <w:rPr>
@@ -923,19 +1048,19 @@
           <w:rtl w:val="0"/>
           <w:lang w:val="en-US"/>
         </w:rPr>
-        <w:t>Pit admin</w:t>
-      </w:r>
-      <w:r>
-        <w:rPr>
-          <w:rtl w:val="0"/>
-          <w:lang w:val="en-US"/>
-        </w:rPr>
-        <w:t>: The pit admin might be able to radio for CSA assistance.</w:t>
-      </w:r>
-    </w:p>
-    <w:p>
-      <w:pPr>
-        <w:pStyle w:val="Body"/>
+        <w:t>orange hat</w:t>
+      </w:r>
+      <w:r>
+        <w:rPr>
+          <w:rtl w:val="0"/>
+          <w:lang w:val="en-US"/>
+        </w:rPr>
+        <w:t>.</w:t>
+      </w:r>
+    </w:p>
+    <w:p>
+      <w:pPr>
+        <w:pStyle w:val="Body A"/>
         <w:numPr>
           <w:ilvl w:val="0"/>
           <w:numId w:val="2"/>
@@ -949,41 +1074,19 @@
           <w:rtl w:val="0"/>
           <w:lang w:val="en-US"/>
         </w:rPr>
-        <w:t xml:space="preserve"> Seek out anyone in an </w:t>
-      </w:r>
-      <w:r>
-        <w:rPr>
-          <w:rStyle w:val="None"/>
-          <w:b w:val="1"/>
-          <w:bCs w:val="1"/>
-          <w:rtl w:val="0"/>
-          <w:lang w:val="en-US"/>
-        </w:rPr>
-        <w:t>orange hat</w:t>
-      </w:r>
-      <w:r>
-        <w:rPr>
-          <w:rtl w:val="0"/>
-          <w:lang w:val="en-US"/>
-        </w:rPr>
-        <w:t>.</w:t>
-      </w:r>
-    </w:p>
-    <w:p>
-      <w:pPr>
-        <w:pStyle w:val="Body"/>
-        <w:bidi w:val="0"/>
-      </w:pPr>
-      <w:r>
-        <w:rPr>
-          <w:rtl w:val="0"/>
-        </w:rPr>
-        <w:t>* Available for year-round assistance</w:t>
-      </w:r>
-    </w:p>
-    <w:p>
-      <w:pPr>
-        <w:pStyle w:val="Body"/>
+        <w:t xml:space="preserve"> </w:t>
+      </w:r>
+      <w:r>
+        <w:rPr>
+          <w:rtl w:val="0"/>
+          <w:lang w:val="en-US"/>
+        </w:rPr>
+        <w:t>Available for year-round assistance</w:t>
+      </w:r>
+    </w:p>
+    <w:p>
+      <w:pPr>
+        <w:pStyle w:val="Body A"/>
         <w:tabs>
           <w:tab w:val="left" w:pos="4680"/>
         </w:tabs>
@@ -991,7 +1094,7 @@
     </w:p>
     <w:p>
       <w:pPr>
-        <w:pStyle w:val="Body"/>
+        <w:pStyle w:val="Body A"/>
         <w:tabs>
           <w:tab w:val="left" w:pos="4680"/>
         </w:tabs>
@@ -1001,7 +1104,21 @@
           <w:rtl w:val="0"/>
           <w:lang w:val="en-US"/>
         </w:rPr>
-        <w:t xml:space="preserve">For all CSA engagements, please have a student familiar with the issue at your pit and ready to assist. If you need a CSA meet you at a location other than your pit, please note that in the request. For additional information, please see </w:t>
+        <w:t xml:space="preserve">For all CSA engagements, please have a student familiar with the issue at your pit and ready to assist. If you need a CSA </w:t>
+      </w:r>
+      <w:r>
+        <w:rPr>
+          <w:rtl w:val="0"/>
+          <w:lang w:val="en-US"/>
+        </w:rPr>
+        <w:t xml:space="preserve">to </w:t>
+      </w:r>
+      <w:r>
+        <w:rPr>
+          <w:rtl w:val="0"/>
+          <w:lang w:val="en-US"/>
+        </w:rPr>
+        <w:t xml:space="preserve">meet you at a location other than your pit, please note that in the request. For additional information, please see </w:t>
       </w:r>
       <w:r>
         <w:rPr>
@@ -1036,7 +1153,7 @@
     </w:p>
     <w:p>
       <w:pPr>
-        <w:pStyle w:val="Body"/>
+        <w:pStyle w:val="Body A"/>
         <w:tabs>
           <w:tab w:val="left" w:pos="4680"/>
         </w:tabs>
@@ -1044,7 +1161,7 @@
     </w:p>
     <w:p>
       <w:pPr>
-        <w:pStyle w:val="Body"/>
+        <w:pStyle w:val="Body A"/>
         <w:tabs>
           <w:tab w:val="left" w:pos="4680"/>
         </w:tabs>
@@ -1052,8 +1169,7 @@
     </w:p>
     <w:p>
       <w:pPr>
-        <w:pStyle w:val="Body"/>
-        <w:bidi w:val="0"/>
+        <w:pStyle w:val="Body A"/>
       </w:pPr>
       <w:r>
         <w:rPr>
@@ -1063,13 +1179,13 @@
       </w:r>
       <w:r>
         <w:drawing>
-          <wp:anchor distT="152400" distB="152400" distL="152400" distR="152400" simplePos="0" relativeHeight="251659264" behindDoc="0" locked="0" layoutInCell="1" allowOverlap="1">
+          <wp:anchor distT="152400" distB="152400" distL="152400" distR="152400" simplePos="0" relativeHeight="251661312" behindDoc="0" locked="0" layoutInCell="1" allowOverlap="1">
             <wp:simplePos x="0" y="0"/>
             <wp:positionH relativeFrom="margin">
-              <wp:posOffset>-6350</wp:posOffset>
+              <wp:posOffset>-6349</wp:posOffset>
             </wp:positionH>
             <wp:positionV relativeFrom="line">
-              <wp:posOffset>247043</wp:posOffset>
+              <wp:posOffset>318162</wp:posOffset>
             </wp:positionV>
             <wp:extent cx="1283670" cy="1148194"/>
             <wp:effectExtent l="0" t="0" r="0" b="0"/>
@@ -1082,13 +1198,13 @@
                 <wp:lineTo x="0" y="0"/>
               </wp:wrapPolygon>
             </wp:wrapThrough>
-            <wp:docPr id="1073741827" name="officeArt object"/>
+            <wp:docPr id="1073741827" name="officeArt object" descr="FIRST-Reg-MN-v.jpg"/>
             <wp:cNvGraphicFramePr/>
             <a:graphic xmlns:a="http://schemas.openxmlformats.org/drawingml/2006/main">
               <a:graphicData uri="http://schemas.openxmlformats.org/drawingml/2006/picture">
                 <pic:pic xmlns:pic="http://schemas.openxmlformats.org/drawingml/2006/picture">
                   <pic:nvPicPr>
-                    <pic:cNvPr id="1073741827" name="FIRST-Reg-MN-v.jpg"/>
+                    <pic:cNvPr id="1073741827" name="FIRST-Reg-MN-v.jpg" descr="FIRST-Reg-MN-v.jpg"/>
                     <pic:cNvPicPr>
                       <a:picLocks noChangeAspect="1"/>
                     </pic:cNvPicPr>
@@ -1124,7 +1240,7 @@
     </w:p>
     <w:p>
       <w:pPr>
-        <w:pStyle w:val="Body"/>
+        <w:pStyle w:val="Body A"/>
         <w:tabs>
           <w:tab w:val="left" w:pos="4680"/>
         </w:tabs>
@@ -1132,7 +1248,7 @@
     </w:p>
     <w:p>
       <w:pPr>
-        <w:pStyle w:val="Body"/>
+        <w:pStyle w:val="Body A"/>
         <w:numPr>
           <w:ilvl w:val="0"/>
           <w:numId w:val="2"/>
@@ -1146,7 +1262,7 @@
           <w:rtl w:val="0"/>
           <w:lang w:val="en-US"/>
         </w:rPr>
-        <w:t xml:space="preserve"> *</w:t>
+        <w:t xml:space="preserve"> </w:t>
       </w:r>
       <w:r>
         <w:rPr>
@@ -1198,7 +1314,7 @@
     </w:p>
     <w:p>
       <w:pPr>
-        <w:pStyle w:val="Body"/>
+        <w:pStyle w:val="Body A"/>
         <w:numPr>
           <w:ilvl w:val="1"/>
           <w:numId w:val="4"/>
@@ -1217,7 +1333,7 @@
     </w:p>
     <w:p>
       <w:pPr>
-        <w:pStyle w:val="Body"/>
+        <w:pStyle w:val="Body A"/>
         <w:numPr>
           <w:ilvl w:val="1"/>
           <w:numId w:val="4"/>
@@ -1236,19 +1352,118 @@
     </w:p>
     <w:p>
       <w:pPr>
-        <w:pStyle w:val="Body"/>
+        <w:pStyle w:val="Body A"/>
+        <w:numPr>
+          <w:ilvl w:val="0"/>
+          <w:numId w:val="5"/>
+        </w:numPr>
+        <w:bidi w:val="0"/>
+        <w:ind w:right="0"/>
+        <w:jc w:val="left"/>
+        <w:rPr>
+          <w:rFonts w:ascii="Times New Roman" w:cs="Times New Roman" w:hAnsi="Times New Roman" w:eastAsia="Times New Roman"/>
+          <w:rtl w:val="0"/>
+          <w:lang w:val="en-US"/>
+        </w:rPr>
+      </w:pPr>
+      <w:r>
+        <w:rPr>
+          <w:rStyle w:val="None"/>
+          <w:rFonts w:ascii="Helvetica" w:hAnsi="Helvetica"/>
+          <w:rtl w:val="0"/>
+          <w:lang w:val="en-US"/>
+        </w:rPr>
+        <w:t xml:space="preserve"> </w:t>
+      </w:r>
+      <w:r>
+        <w:rPr>
+          <w:rStyle w:val="None"/>
+          <w:rFonts w:ascii="Helvetica" w:hAnsi="Helvetica"/>
+          <w:b w:val="1"/>
+          <w:bCs w:val="1"/>
+          <w:rtl w:val="0"/>
+          <w:lang w:val="en-US"/>
+        </w:rPr>
+        <w:t>Slack</w:t>
+      </w:r>
+      <w:r>
+        <w:rPr>
+          <w:rStyle w:val="None"/>
+          <w:rFonts w:ascii="Helvetica" w:hAnsi="Helvetica"/>
+          <w:rtl w:val="0"/>
+          <w:lang w:val="en-US"/>
+        </w:rPr>
+        <w:t>:</w:t>
+      </w:r>
+      <w:r>
+        <w:rPr>
+          <w:rStyle w:val="None"/>
+          <w:rFonts w:ascii="Helvetica" w:hAnsi="Helvetica" w:hint="default"/>
+          <w:rtl w:val="0"/>
+          <w:lang w:val="en-US"/>
+        </w:rPr>
+        <w:t> </w:t>
+      </w:r>
+      <w:r>
+        <w:rPr>
+          <w:rStyle w:val="Hyperlink.1"/>
+          <w:rFonts w:ascii="Helvetica" w:cs="Helvetica" w:hAnsi="Helvetica" w:eastAsia="Helvetica"/>
+          <w:color w:val="0079cc"/>
+          <w:u w:val="single" w:color="0079cc"/>
+        </w:rPr>
+        <w:fldChar w:fldCharType="begin" w:fldLock="0"/>
+      </w:r>
+      <w:r>
+        <w:rPr>
+          <w:rStyle w:val="Hyperlink.1"/>
+          <w:rFonts w:ascii="Helvetica" w:cs="Helvetica" w:hAnsi="Helvetica" w:eastAsia="Helvetica"/>
+          <w:color w:val="0079cc"/>
+          <w:u w:val="single" w:color="0079cc"/>
+        </w:rPr>
+        <w:instrText xml:space="preserve"> HYPERLINK "https://firstmncsa.slack.com/%2522%2520%255Ct%2520%2522_blank"</w:instrText>
+      </w:r>
+      <w:r>
+        <w:rPr>
+          <w:rStyle w:val="Hyperlink.1"/>
+          <w:rFonts w:ascii="Helvetica" w:cs="Helvetica" w:hAnsi="Helvetica" w:eastAsia="Helvetica"/>
+          <w:color w:val="0079cc"/>
+          <w:u w:val="single" w:color="0079cc"/>
+        </w:rPr>
+        <w:fldChar w:fldCharType="separate" w:fldLock="0"/>
+      </w:r>
+      <w:r>
+        <w:rPr>
+          <w:rStyle w:val="Hyperlink.1"/>
+          <w:rFonts w:ascii="Helvetica" w:hAnsi="Helvetica"/>
+          <w:color w:val="0079cc"/>
+          <w:u w:val="single" w:color="0079cc"/>
+          <w:rtl w:val="0"/>
+          <w:lang w:val="en-US"/>
+        </w:rPr>
+        <w:t>firstmncsa.slack.com</w:t>
+      </w:r>
+      <w:r>
+        <w:rPr>
+          <w:rFonts w:ascii="Times New Roman" w:cs="Times New Roman" w:hAnsi="Times New Roman" w:eastAsia="Times New Roman"/>
+        </w:rPr>
+        <w:fldChar w:fldCharType="end" w:fldLock="0"/>
+      </w:r>
+    </w:p>
+    <w:p>
+      <w:pPr>
+        <w:pStyle w:val="Body A"/>
         <w:numPr>
           <w:ilvl w:val="0"/>
           <w:numId w:val="2"/>
         </w:numPr>
         <w:rPr>
+          <w:lang w:val="en-US"/>
+        </w:rPr>
+      </w:pPr>
+      <w:r>
+        <w:rPr>
           <w:rStyle w:val="None"/>
-          <w:rFonts w:ascii="Times New Roman" w:cs="Times New Roman" w:hAnsi="Times New Roman" w:eastAsia="Times New Roman"/>
-          <w:lang w:val="en-US"/>
-        </w:rPr>
-      </w:pPr>
-      <w:r>
-        <w:rPr>
+          <w:rFonts w:ascii="Times New Roman" w:hAnsi="Times New Roman"/>
           <w:rtl w:val="0"/>
           <w:lang w:val="en-US"/>
         </w:rPr>
@@ -1262,53 +1477,65 @@
           <w:rtl w:val="0"/>
           <w:lang w:val="en-US"/>
         </w:rPr>
-        <w:t>Slack</w:t>
-      </w:r>
-      <w:r>
-        <w:rPr>
-          <w:rtl w:val="0"/>
+        <w:t>Slack invite</w:t>
+      </w:r>
+      <w:r>
+        <w:rPr>
+          <w:rtl w:val="0"/>
+          <w:lang w:val="en-US"/>
         </w:rPr>
         <w:t>:</w:t>
       </w:r>
       <w:r>
         <w:rPr>
           <w:rtl w:val="0"/>
+          <w:lang w:val="en-US"/>
         </w:rPr>
         <w:t> </w:t>
       </w:r>
       <w:r>
         <w:rPr>
-          <w:rStyle w:val="Hyperlink.1"/>
+          <w:rStyle w:val="Hyperlink.2"/>
         </w:rPr>
         <w:fldChar w:fldCharType="begin" w:fldLock="0"/>
       </w:r>
       <w:r>
         <w:rPr>
-          <w:rStyle w:val="Hyperlink.1"/>
-        </w:rPr>
-        <w:instrText xml:space="preserve"> HYPERLINK "https://firstmncsa.slack.com/%22%20%5Ct%20%22_blank"</w:instrText>
-      </w:r>
-      <w:r>
-        <w:rPr>
-          <w:rStyle w:val="Hyperlink.1"/>
+          <w:rStyle w:val="Hyperlink.2"/>
+        </w:rPr>
+        <w:instrText xml:space="preserve"> HYPERLINK "https://goo.gl/3yzrJo%2522%2520%255Ct%2520%2522_blank"</w:instrText>
+      </w:r>
+      <w:r>
+        <w:rPr>
+          <w:rStyle w:val="Hyperlink.2"/>
         </w:rPr>
         <w:fldChar w:fldCharType="separate" w:fldLock="0"/>
       </w:r>
       <w:r>
         <w:rPr>
-          <w:rStyle w:val="Hyperlink.1"/>
-          <w:rtl w:val="0"/>
-        </w:rPr>
-        <w:t>firstmncsa.slack.com</w:t>
+          <w:rStyle w:val="Hyperlink.2"/>
+          <w:rtl w:val="0"/>
+          <w:lang w:val="en-US"/>
+        </w:rPr>
+        <w:t>https://goo.gl/3yzrJo</w:t>
       </w:r>
       <w:r>
         <w:rPr/>
         <w:fldChar w:fldCharType="end" w:fldLock="0"/>
       </w:r>
-    </w:p>
-    <w:p>
-      <w:pPr>
-        <w:pStyle w:val="Body"/>
+      <w:r>
+        <w:rPr>
+          <w:rStyle w:val="None"/>
+          <w:rFonts w:ascii="Times New Roman" w:hAnsi="Times New Roman" w:hint="default"/>
+          <w:rtl w:val="0"/>
+          <w:lang w:val="en-US"/>
+        </w:rPr>
+        <w:t> </w:t>
+      </w:r>
+    </w:p>
+    <w:p>
+      <w:pPr>
+        <w:pStyle w:val="Body A"/>
         <w:numPr>
           <w:ilvl w:val="0"/>
           <w:numId w:val="2"/>
@@ -1319,8 +1546,6 @@
       </w:pPr>
       <w:r>
         <w:rPr>
-          <w:rStyle w:val="None"/>
-          <w:rFonts w:ascii="Times New Roman" w:hAnsi="Times New Roman"/>
           <w:rtl w:val="0"/>
           <w:lang w:val="en-US"/>
         </w:rPr>
@@ -1334,61 +1559,19 @@
           <w:rtl w:val="0"/>
           <w:lang w:val="en-US"/>
         </w:rPr>
-        <w:t>Slack invite</w:t>
-      </w:r>
-      <w:r>
-        <w:rPr>
-          <w:rtl w:val="0"/>
-        </w:rPr>
-        <w:t>:</w:t>
-      </w:r>
-      <w:r>
-        <w:rPr>
-          <w:rtl w:val="0"/>
-        </w:rPr>
-        <w:t> </w:t>
-      </w:r>
-      <w:r>
-        <w:rPr>
-          <w:rStyle w:val="Hyperlink.1"/>
-        </w:rPr>
-        <w:fldChar w:fldCharType="begin" w:fldLock="0"/>
-      </w:r>
-      <w:r>
-        <w:rPr>
-          <w:rStyle w:val="Hyperlink.1"/>
-        </w:rPr>
-        <w:instrText xml:space="preserve"> HYPERLINK "https://goo.gl/3yzrJo%22%20%5Ct%20%22_blank"</w:instrText>
-      </w:r>
-      <w:r>
-        <w:rPr>
-          <w:rStyle w:val="Hyperlink.1"/>
-        </w:rPr>
-        <w:fldChar w:fldCharType="separate" w:fldLock="0"/>
-      </w:r>
-      <w:r>
-        <w:rPr>
-          <w:rStyle w:val="Hyperlink.1"/>
-          <w:rtl w:val="0"/>
-        </w:rPr>
-        <w:t>https://goo.gl/3yzrJo</w:t>
-      </w:r>
-      <w:r>
-        <w:rPr/>
-        <w:fldChar w:fldCharType="end" w:fldLock="0"/>
-      </w:r>
-      <w:r>
-        <w:rPr>
-          <w:rStyle w:val="None"/>
-          <w:rFonts w:ascii="Times New Roman" w:hAnsi="Times New Roman" w:hint="default"/>
-          <w:rtl w:val="0"/>
-        </w:rPr>
-        <w:t> </w:t>
-      </w:r>
-    </w:p>
-    <w:p>
-      <w:pPr>
-        <w:pStyle w:val="Body"/>
+        <w:t>Twitter</w:t>
+      </w:r>
+      <w:r>
+        <w:rPr>
+          <w:rtl w:val="0"/>
+          <w:lang w:val="en-US"/>
+        </w:rPr>
+        <w:t>: @firstmncsa</w:t>
+      </w:r>
+    </w:p>
+    <w:p>
+      <w:pPr>
+        <w:pStyle w:val="Body A"/>
         <w:numPr>
           <w:ilvl w:val="0"/>
           <w:numId w:val="2"/>
@@ -1412,19 +1595,19 @@
           <w:rtl w:val="0"/>
           <w:lang w:val="en-US"/>
         </w:rPr>
-        <w:t>Twitter</w:t>
-      </w:r>
-      <w:r>
-        <w:rPr>
-          <w:rtl w:val="0"/>
-          <w:lang w:val="en-US"/>
-        </w:rPr>
-        <w:t>: @firstmncsa</w:t>
-      </w:r>
-    </w:p>
-    <w:p>
-      <w:pPr>
-        <w:pStyle w:val="Body"/>
+        <w:t>Pit admin</w:t>
+      </w:r>
+      <w:r>
+        <w:rPr>
+          <w:rtl w:val="0"/>
+          <w:lang w:val="en-US"/>
+        </w:rPr>
+        <w:t>: The pit admin might be able to radio for CSA assistance.</w:t>
+      </w:r>
+    </w:p>
+    <w:p>
+      <w:pPr>
+        <w:pStyle w:val="Body A"/>
         <w:numPr>
           <w:ilvl w:val="0"/>
           <w:numId w:val="2"/>
@@ -1438,7 +1621,7 @@
           <w:rtl w:val="0"/>
           <w:lang w:val="en-US"/>
         </w:rPr>
-        <w:t xml:space="preserve"> </w:t>
+        <w:t xml:space="preserve"> Seek out anyone in an </w:t>
       </w:r>
       <w:r>
         <w:rPr>
@@ -1448,19 +1631,19 @@
           <w:rtl w:val="0"/>
           <w:lang w:val="en-US"/>
         </w:rPr>
-        <w:t>Pit admin</w:t>
-      </w:r>
-      <w:r>
-        <w:rPr>
-          <w:rtl w:val="0"/>
-          <w:lang w:val="en-US"/>
-        </w:rPr>
-        <w:t>: The pit admin might be able to radio for CSA assistance.</w:t>
-      </w:r>
-    </w:p>
-    <w:p>
-      <w:pPr>
-        <w:pStyle w:val="Body"/>
+        <w:t>orange hat</w:t>
+      </w:r>
+      <w:r>
+        <w:rPr>
+          <w:rtl w:val="0"/>
+          <w:lang w:val="en-US"/>
+        </w:rPr>
+        <w:t>.</w:t>
+      </w:r>
+    </w:p>
+    <w:p>
+      <w:pPr>
+        <w:pStyle w:val="Body A"/>
         <w:numPr>
           <w:ilvl w:val="0"/>
           <w:numId w:val="2"/>
@@ -1474,41 +1657,19 @@
           <w:rtl w:val="0"/>
           <w:lang w:val="en-US"/>
         </w:rPr>
-        <w:t xml:space="preserve"> Seek out anyone in an </w:t>
-      </w:r>
-      <w:r>
-        <w:rPr>
-          <w:rStyle w:val="None"/>
-          <w:b w:val="1"/>
-          <w:bCs w:val="1"/>
-          <w:rtl w:val="0"/>
-          <w:lang w:val="en-US"/>
-        </w:rPr>
-        <w:t>orange hat</w:t>
-      </w:r>
-      <w:r>
-        <w:rPr>
-          <w:rtl w:val="0"/>
-          <w:lang w:val="en-US"/>
-        </w:rPr>
-        <w:t>.</w:t>
-      </w:r>
-    </w:p>
-    <w:p>
-      <w:pPr>
-        <w:pStyle w:val="Body"/>
-        <w:bidi w:val="0"/>
-      </w:pPr>
-      <w:r>
-        <w:rPr>
-          <w:rtl w:val="0"/>
-        </w:rPr>
-        <w:t>* Available for year-round assistance</w:t>
-      </w:r>
-    </w:p>
-    <w:p>
-      <w:pPr>
-        <w:pStyle w:val="Body"/>
+        <w:t xml:space="preserve"> </w:t>
+      </w:r>
+      <w:r>
+        <w:rPr>
+          <w:rtl w:val="0"/>
+          <w:lang w:val="en-US"/>
+        </w:rPr>
+        <w:t>Available for year-round assistance</w:t>
+      </w:r>
+    </w:p>
+    <w:p>
+      <w:pPr>
+        <w:pStyle w:val="Body A"/>
         <w:tabs>
           <w:tab w:val="left" w:pos="4680"/>
         </w:tabs>
@@ -1516,7 +1677,7 @@
     </w:p>
     <w:p>
       <w:pPr>
-        <w:pStyle w:val="Body"/>
+        <w:pStyle w:val="Body A"/>
         <w:tabs>
           <w:tab w:val="left" w:pos="4680"/>
         </w:tabs>
@@ -1526,7 +1687,21 @@
           <w:rtl w:val="0"/>
           <w:lang w:val="en-US"/>
         </w:rPr>
-        <w:t xml:space="preserve">For all CSA engagements, please have a student familiar with the issue at your pit and ready to assist. If you need a CSA meet you at a location other than your pit, please note that in the request. For additional information, please see </w:t>
+        <w:t xml:space="preserve">For all CSA engagements, please have a student familiar with the issue at your pit and ready to assist. If you need a CSA </w:t>
+      </w:r>
+      <w:r>
+        <w:rPr>
+          <w:rtl w:val="0"/>
+          <w:lang w:val="en-US"/>
+        </w:rPr>
+        <w:t xml:space="preserve">to </w:t>
+      </w:r>
+      <w:r>
+        <w:rPr>
+          <w:rtl w:val="0"/>
+          <w:lang w:val="en-US"/>
+        </w:rPr>
+        <w:t xml:space="preserve">meet you at a location other than your pit, please note that in the request. For additional information, please see </w:t>
       </w:r>
       <w:r>
         <w:rPr>
@@ -1557,12 +1732,6 @@
       <w:r>
         <w:rPr/>
         <w:fldChar w:fldCharType="end" w:fldLock="0"/>
-      </w:r>
-      <w:r>
-        <w:rPr>
-          <w:rStyle w:val="None"/>
-          <w:rFonts w:ascii="Times New Roman" w:cs="Times New Roman" w:hAnsi="Times New Roman" w:eastAsia="Times New Roman"/>
-        </w:rPr>
       </w:r>
     </w:p>
     <w:sectPr>
@@ -1579,6 +1748,10 @@
 <file path=word/footer1.xml><?xml version="1.0" encoding="utf-8"?>
 <w:ftr xmlns:r="http://schemas.openxmlformats.org/officeDocument/2006/relationships" xmlns:wp="http://schemas.openxmlformats.org/drawingml/2006/wordprocessingDrawing" xmlns:w="http://schemas.openxmlformats.org/wordprocessingml/2006/main" xmlns:w10="urn:schemas-microsoft-com:office:word" xmlns:w14="http://schemas.microsoft.com/office/word/2010/wordml" xmlns:wps="http://schemas.microsoft.com/office/word/2010/wordprocessingShape" xmlns:wpg="http://schemas.microsoft.com/office/word/2010/wordprocessingGroup" xmlns:mc="http://schemas.openxmlformats.org/markup-compatibility/2006" xmlns:v="urn:schemas-microsoft-com:vml" xmlns:o="urn:schemas-microsoft-com:office:office" xmlns:m="http://schemas.openxmlformats.org/officeDocument/2006/math" mc:Ignorable="w14">
   <w:p>
+    <w:pPr>
+      <w:pStyle w:val="Header &amp; Footer"/>
+      <w:bidi w:val="0"/>
+    </w:pPr>
     <w:r/>
   </w:p>
 </w:ftr>
@@ -1587,6 +1760,10 @@
 <file path=word/header1.xml><?xml version="1.0" encoding="utf-8"?>
 <w:hdr xmlns:r="http://schemas.openxmlformats.org/officeDocument/2006/relationships" xmlns:wp="http://schemas.openxmlformats.org/drawingml/2006/wordprocessingDrawing" xmlns:w="http://schemas.openxmlformats.org/wordprocessingml/2006/main" xmlns:w10="urn:schemas-microsoft-com:office:word" xmlns:w14="http://schemas.microsoft.com/office/word/2010/wordml" xmlns:wps="http://schemas.microsoft.com/office/word/2010/wordprocessingShape" xmlns:wpg="http://schemas.microsoft.com/office/word/2010/wordprocessingGroup" xmlns:mc="http://schemas.openxmlformats.org/markup-compatibility/2006" xmlns:v="urn:schemas-microsoft-com:vml" xmlns:o="urn:schemas-microsoft-com:office:office" xmlns:m="http://schemas.openxmlformats.org/officeDocument/2006/math" mc:Ignorable="w14">
   <w:p>
+    <w:pPr>
+      <w:pStyle w:val="Header &amp; Footer"/>
+      <w:bidi w:val="0"/>
+    </w:pPr>
     <w:r/>
   </w:p>
 </w:hdr>
@@ -1614,7 +1791,11 @@
         <w:ind w:left="240" w:hanging="240"/>
       </w:pPr>
       <w:rPr>
-        <w:rFonts w:hAnsi="Arial Unicode MS"/>
+        <w:rFonts w:ascii="Helvetica" w:cs="Helvetica" w:hAnsi="Helvetica" w:eastAsia="Helvetica"/>
+        <w:b w:val="0"/>
+        <w:bCs w:val="0"/>
+        <w:i w:val="0"/>
+        <w:iCs w:val="0"/>
         <w:caps w:val="0"/>
         <w:smallCaps w:val="0"/>
         <w:strike w:val="0"/>
@@ -1625,7 +1806,7 @@
         <w:spacing w:val="0"/>
         <w:w w:val="100"/>
         <w:kern w:val="0"/>
-        <w:position w:val="4"/>
+        <w:position w:val="0"/>
         <w:sz w:val="26"/>
         <w:szCs w:val="26"/>
         <w:highlight w:val="none"/>
@@ -1645,7 +1826,11 @@
         <w:ind w:left="480" w:hanging="240"/>
       </w:pPr>
       <w:rPr>
-        <w:rFonts w:hAnsi="Arial Unicode MS"/>
+        <w:rFonts w:ascii="Helvetica" w:cs="Helvetica" w:hAnsi="Helvetica" w:eastAsia="Helvetica"/>
+        <w:b w:val="0"/>
+        <w:bCs w:val="0"/>
+        <w:i w:val="0"/>
+        <w:iCs w:val="0"/>
         <w:caps w:val="0"/>
         <w:smallCaps w:val="0"/>
         <w:strike w:val="0"/>
@@ -1656,7 +1841,7 @@
         <w:spacing w:val="0"/>
         <w:w w:val="100"/>
         <w:kern w:val="0"/>
-        <w:position w:val="4"/>
+        <w:position w:val="0"/>
         <w:sz w:val="26"/>
         <w:szCs w:val="26"/>
         <w:highlight w:val="none"/>
@@ -1676,7 +1861,11 @@
         <w:ind w:left="720" w:hanging="240"/>
       </w:pPr>
       <w:rPr>
-        <w:rFonts w:hAnsi="Arial Unicode MS"/>
+        <w:rFonts w:ascii="Helvetica" w:cs="Helvetica" w:hAnsi="Helvetica" w:eastAsia="Helvetica"/>
+        <w:b w:val="0"/>
+        <w:bCs w:val="0"/>
+        <w:i w:val="0"/>
+        <w:iCs w:val="0"/>
         <w:caps w:val="0"/>
         <w:smallCaps w:val="0"/>
         <w:strike w:val="0"/>
@@ -1687,7 +1876,7 @@
         <w:spacing w:val="0"/>
         <w:w w:val="100"/>
         <w:kern w:val="0"/>
-        <w:position w:val="4"/>
+        <w:position w:val="0"/>
         <w:sz w:val="26"/>
         <w:szCs w:val="26"/>
         <w:highlight w:val="none"/>
@@ -1707,7 +1896,11 @@
         <w:ind w:left="960" w:hanging="240"/>
       </w:pPr>
       <w:rPr>
-        <w:rFonts w:hAnsi="Arial Unicode MS"/>
+        <w:rFonts w:ascii="Helvetica" w:cs="Helvetica" w:hAnsi="Helvetica" w:eastAsia="Helvetica"/>
+        <w:b w:val="0"/>
+        <w:bCs w:val="0"/>
+        <w:i w:val="0"/>
+        <w:iCs w:val="0"/>
         <w:caps w:val="0"/>
         <w:smallCaps w:val="0"/>
         <w:strike w:val="0"/>
@@ -1718,7 +1911,7 @@
         <w:spacing w:val="0"/>
         <w:w w:val="100"/>
         <w:kern w:val="0"/>
-        <w:position w:val="4"/>
+        <w:position w:val="0"/>
         <w:sz w:val="26"/>
         <w:szCs w:val="26"/>
         <w:highlight w:val="none"/>
@@ -1738,7 +1931,11 @@
         <w:ind w:left="1200" w:hanging="240"/>
       </w:pPr>
       <w:rPr>
-        <w:rFonts w:hAnsi="Arial Unicode MS"/>
+        <w:rFonts w:ascii="Helvetica" w:cs="Helvetica" w:hAnsi="Helvetica" w:eastAsia="Helvetica"/>
+        <w:b w:val="0"/>
+        <w:bCs w:val="0"/>
+        <w:i w:val="0"/>
+        <w:iCs w:val="0"/>
         <w:caps w:val="0"/>
         <w:smallCaps w:val="0"/>
         <w:strike w:val="0"/>
@@ -1749,7 +1946,7 @@
         <w:spacing w:val="0"/>
         <w:w w:val="100"/>
         <w:kern w:val="0"/>
-        <w:position w:val="4"/>
+        <w:position w:val="0"/>
         <w:sz w:val="26"/>
         <w:szCs w:val="26"/>
         <w:highlight w:val="none"/>
@@ -1769,7 +1966,11 @@
         <w:ind w:left="1440" w:hanging="240"/>
       </w:pPr>
       <w:rPr>
-        <w:rFonts w:hAnsi="Arial Unicode MS"/>
+        <w:rFonts w:ascii="Helvetica" w:cs="Helvetica" w:hAnsi="Helvetica" w:eastAsia="Helvetica"/>
+        <w:b w:val="0"/>
+        <w:bCs w:val="0"/>
+        <w:i w:val="0"/>
+        <w:iCs w:val="0"/>
         <w:caps w:val="0"/>
         <w:smallCaps w:val="0"/>
         <w:strike w:val="0"/>
@@ -1780,7 +1981,7 @@
         <w:spacing w:val="0"/>
         <w:w w:val="100"/>
         <w:kern w:val="0"/>
-        <w:position w:val="4"/>
+        <w:position w:val="0"/>
         <w:sz w:val="26"/>
         <w:szCs w:val="26"/>
         <w:highlight w:val="none"/>
@@ -1800,7 +2001,11 @@
         <w:ind w:left="1680" w:hanging="240"/>
       </w:pPr>
       <w:rPr>
-        <w:rFonts w:hAnsi="Arial Unicode MS"/>
+        <w:rFonts w:ascii="Helvetica" w:cs="Helvetica" w:hAnsi="Helvetica" w:eastAsia="Helvetica"/>
+        <w:b w:val="0"/>
+        <w:bCs w:val="0"/>
+        <w:i w:val="0"/>
+        <w:iCs w:val="0"/>
         <w:caps w:val="0"/>
         <w:smallCaps w:val="0"/>
         <w:strike w:val="0"/>
@@ -1811,7 +2016,7 @@
         <w:spacing w:val="0"/>
         <w:w w:val="100"/>
         <w:kern w:val="0"/>
-        <w:position w:val="4"/>
+        <w:position w:val="0"/>
         <w:sz w:val="26"/>
         <w:szCs w:val="26"/>
         <w:highlight w:val="none"/>
@@ -1831,7 +2036,11 @@
         <w:ind w:left="1920" w:hanging="240"/>
       </w:pPr>
       <w:rPr>
-        <w:rFonts w:hAnsi="Arial Unicode MS"/>
+        <w:rFonts w:ascii="Helvetica" w:cs="Helvetica" w:hAnsi="Helvetica" w:eastAsia="Helvetica"/>
+        <w:b w:val="0"/>
+        <w:bCs w:val="0"/>
+        <w:i w:val="0"/>
+        <w:iCs w:val="0"/>
         <w:caps w:val="0"/>
         <w:smallCaps w:val="0"/>
         <w:strike w:val="0"/>
@@ -1842,7 +2051,7 @@
         <w:spacing w:val="0"/>
         <w:w w:val="100"/>
         <w:kern w:val="0"/>
-        <w:position w:val="4"/>
+        <w:position w:val="0"/>
         <w:sz w:val="26"/>
         <w:szCs w:val="26"/>
         <w:highlight w:val="none"/>
@@ -1862,7 +2071,11 @@
         <w:ind w:left="2160" w:hanging="240"/>
       </w:pPr>
       <w:rPr>
-        <w:rFonts w:hAnsi="Arial Unicode MS"/>
+        <w:rFonts w:ascii="Helvetica" w:cs="Helvetica" w:hAnsi="Helvetica" w:eastAsia="Helvetica"/>
+        <w:b w:val="0"/>
+        <w:bCs w:val="0"/>
+        <w:i w:val="0"/>
+        <w:iCs w:val="0"/>
         <w:caps w:val="0"/>
         <w:smallCaps w:val="0"/>
         <w:strike w:val="0"/>
@@ -1873,7 +2086,7 @@
         <w:spacing w:val="0"/>
         <w:w w:val="100"/>
         <w:kern w:val="0"/>
-        <w:position w:val="4"/>
+        <w:position w:val="0"/>
         <w:sz w:val="26"/>
         <w:szCs w:val="26"/>
         <w:highlight w:val="none"/>
@@ -1898,10 +2111,14 @@
         <w:tabs>
           <w:tab w:val="left" w:pos="4680"/>
         </w:tabs>
-        <w:ind w:left="2430" w:hanging="180"/>
+        <w:ind w:left="2415" w:hanging="165"/>
       </w:pPr>
       <w:rPr>
-        <w:rFonts w:hAnsi="Arial Unicode MS"/>
+        <w:rFonts w:ascii="Times New Roman" w:cs="Times New Roman" w:hAnsi="Times New Roman" w:eastAsia="Times New Roman"/>
+        <w:b w:val="0"/>
+        <w:bCs w:val="0"/>
+        <w:i w:val="0"/>
+        <w:iCs w:val="0"/>
         <w:caps w:val="0"/>
         <w:smallCaps w:val="0"/>
         <w:strike w:val="0"/>
@@ -1912,7 +2129,7 @@
         <w:spacing w:val="0"/>
         <w:w w:val="100"/>
         <w:kern w:val="0"/>
-        <w:position w:val="-2"/>
+        <w:position w:val="0"/>
         <w:highlight w:val="none"/>
         <w:vertAlign w:val="baseline"/>
       </w:rPr>
@@ -1930,7 +2147,11 @@
         <w:ind w:left="2610" w:hanging="180"/>
       </w:pPr>
       <w:rPr>
-        <w:rFonts w:hAnsi="Arial Unicode MS"/>
+        <w:rFonts w:ascii="Helvetica" w:cs="Helvetica" w:hAnsi="Helvetica" w:eastAsia="Helvetica"/>
+        <w:b w:val="0"/>
+        <w:bCs w:val="0"/>
+        <w:i w:val="0"/>
+        <w:iCs w:val="0"/>
         <w:caps w:val="0"/>
         <w:smallCaps w:val="0"/>
         <w:strike w:val="0"/>
@@ -1941,7 +2162,7 @@
         <w:spacing w:val="0"/>
         <w:w w:val="100"/>
         <w:kern w:val="0"/>
-        <w:position w:val="-2"/>
+        <w:position w:val="0"/>
         <w:highlight w:val="none"/>
         <w:vertAlign w:val="baseline"/>
       </w:rPr>
@@ -1959,7 +2180,11 @@
         <w:ind w:left="540" w:hanging="180"/>
       </w:pPr>
       <w:rPr>
-        <w:rFonts w:hAnsi="Arial Unicode MS"/>
+        <w:rFonts w:ascii="Helvetica" w:cs="Helvetica" w:hAnsi="Helvetica" w:eastAsia="Helvetica"/>
+        <w:b w:val="0"/>
+        <w:bCs w:val="0"/>
+        <w:i w:val="0"/>
+        <w:iCs w:val="0"/>
         <w:caps w:val="0"/>
         <w:smallCaps w:val="0"/>
         <w:strike w:val="0"/>
@@ -1970,7 +2195,7 @@
         <w:spacing w:val="0"/>
         <w:w w:val="100"/>
         <w:kern w:val="0"/>
-        <w:position w:val="-2"/>
+        <w:position w:val="0"/>
         <w:highlight w:val="none"/>
         <w:vertAlign w:val="baseline"/>
       </w:rPr>
@@ -1988,7 +2213,11 @@
         <w:ind w:left="720" w:hanging="180"/>
       </w:pPr>
       <w:rPr>
-        <w:rFonts w:hAnsi="Arial Unicode MS"/>
+        <w:rFonts w:ascii="Helvetica" w:cs="Helvetica" w:hAnsi="Helvetica" w:eastAsia="Helvetica"/>
+        <w:b w:val="0"/>
+        <w:bCs w:val="0"/>
+        <w:i w:val="0"/>
+        <w:iCs w:val="0"/>
         <w:caps w:val="0"/>
         <w:smallCaps w:val="0"/>
         <w:strike w:val="0"/>
@@ -1999,7 +2228,7 @@
         <w:spacing w:val="0"/>
         <w:w w:val="100"/>
         <w:kern w:val="0"/>
-        <w:position w:val="-2"/>
+        <w:position w:val="0"/>
         <w:highlight w:val="none"/>
         <w:vertAlign w:val="baseline"/>
       </w:rPr>
@@ -2017,7 +2246,11 @@
         <w:ind w:left="900" w:hanging="180"/>
       </w:pPr>
       <w:rPr>
-        <w:rFonts w:hAnsi="Arial Unicode MS"/>
+        <w:rFonts w:ascii="Helvetica" w:cs="Helvetica" w:hAnsi="Helvetica" w:eastAsia="Helvetica"/>
+        <w:b w:val="0"/>
+        <w:bCs w:val="0"/>
+        <w:i w:val="0"/>
+        <w:iCs w:val="0"/>
         <w:caps w:val="0"/>
         <w:smallCaps w:val="0"/>
         <w:strike w:val="0"/>
@@ -2028,7 +2261,7 @@
         <w:spacing w:val="0"/>
         <w:w w:val="100"/>
         <w:kern w:val="0"/>
-        <w:position w:val="-2"/>
+        <w:position w:val="0"/>
         <w:highlight w:val="none"/>
         <w:vertAlign w:val="baseline"/>
       </w:rPr>
@@ -2046,7 +2279,11 @@
         <w:ind w:left="1080" w:hanging="180"/>
       </w:pPr>
       <w:rPr>
-        <w:rFonts w:hAnsi="Arial Unicode MS"/>
+        <w:rFonts w:ascii="Helvetica" w:cs="Helvetica" w:hAnsi="Helvetica" w:eastAsia="Helvetica"/>
+        <w:b w:val="0"/>
+        <w:bCs w:val="0"/>
+        <w:i w:val="0"/>
+        <w:iCs w:val="0"/>
         <w:caps w:val="0"/>
         <w:smallCaps w:val="0"/>
         <w:strike w:val="0"/>
@@ -2057,7 +2294,7 @@
         <w:spacing w:val="0"/>
         <w:w w:val="100"/>
         <w:kern w:val="0"/>
-        <w:position w:val="-2"/>
+        <w:position w:val="0"/>
         <w:highlight w:val="none"/>
         <w:vertAlign w:val="baseline"/>
       </w:rPr>
@@ -2075,7 +2312,11 @@
         <w:ind w:left="1260" w:hanging="180"/>
       </w:pPr>
       <w:rPr>
-        <w:rFonts w:hAnsi="Arial Unicode MS"/>
+        <w:rFonts w:ascii="Helvetica" w:cs="Helvetica" w:hAnsi="Helvetica" w:eastAsia="Helvetica"/>
+        <w:b w:val="0"/>
+        <w:bCs w:val="0"/>
+        <w:i w:val="0"/>
+        <w:iCs w:val="0"/>
         <w:caps w:val="0"/>
         <w:smallCaps w:val="0"/>
         <w:strike w:val="0"/>
@@ -2086,7 +2327,7 @@
         <w:spacing w:val="0"/>
         <w:w w:val="100"/>
         <w:kern w:val="0"/>
-        <w:position w:val="-2"/>
+        <w:position w:val="0"/>
         <w:highlight w:val="none"/>
         <w:vertAlign w:val="baseline"/>
       </w:rPr>
@@ -2104,7 +2345,11 @@
         <w:ind w:left="1440" w:hanging="180"/>
       </w:pPr>
       <w:rPr>
-        <w:rFonts w:hAnsi="Arial Unicode MS"/>
+        <w:rFonts w:ascii="Helvetica" w:cs="Helvetica" w:hAnsi="Helvetica" w:eastAsia="Helvetica"/>
+        <w:b w:val="0"/>
+        <w:bCs w:val="0"/>
+        <w:i w:val="0"/>
+        <w:iCs w:val="0"/>
         <w:caps w:val="0"/>
         <w:smallCaps w:val="0"/>
         <w:strike w:val="0"/>
@@ -2115,7 +2360,7 @@
         <w:spacing w:val="0"/>
         <w:w w:val="100"/>
         <w:kern w:val="0"/>
-        <w:position w:val="-2"/>
+        <w:position w:val="0"/>
         <w:highlight w:val="none"/>
         <w:vertAlign w:val="baseline"/>
       </w:rPr>
@@ -2133,7 +2378,11 @@
         <w:ind w:left="1620" w:hanging="180"/>
       </w:pPr>
       <w:rPr>
-        <w:rFonts w:hAnsi="Arial Unicode MS"/>
+        <w:rFonts w:ascii="Helvetica" w:cs="Helvetica" w:hAnsi="Helvetica" w:eastAsia="Helvetica"/>
+        <w:b w:val="0"/>
+        <w:bCs w:val="0"/>
+        <w:i w:val="0"/>
+        <w:iCs w:val="0"/>
         <w:caps w:val="0"/>
         <w:smallCaps w:val="0"/>
         <w:strike w:val="0"/>
@@ -2144,7 +2393,7 @@
         <w:spacing w:val="0"/>
         <w:w w:val="100"/>
         <w:kern w:val="0"/>
-        <w:position w:val="-2"/>
+        <w:position w:val="0"/>
         <w:highlight w:val="none"/>
         <w:vertAlign w:val="baseline"/>
       </w:rPr>
@@ -2161,6 +2410,342 @@
   </w:num>
   <w:num w:numId="4">
     <w:abstractNumId w:val="2"/>
+  </w:num>
+  <w:num w:numId="5">
+    <w:abstractNumId w:val="0"/>
+    <w:lvlOverride w:ilvl="0">
+      <w:lvl w:ilvl="0">
+        <w:start w:val="1"/>
+        <w:numFmt w:val="bullet"/>
+        <w:suff w:val="tab"/>
+        <w:lvlText w:val="-"/>
+        <w:lvlJc w:val="left"/>
+        <w:pPr>
+          <w:tabs>
+            <w:tab w:val="left" w:pos="4680"/>
+          </w:tabs>
+          <w:ind w:left="240" w:hanging="240"/>
+        </w:pPr>
+        <w:rPr>
+          <w:rFonts w:ascii="Times New Roman" w:cs="Times New Roman" w:hAnsi="Times New Roman" w:eastAsia="Times New Roman"/>
+          <w:b w:val="0"/>
+          <w:bCs w:val="0"/>
+          <w:i w:val="0"/>
+          <w:iCs w:val="0"/>
+          <w:caps w:val="0"/>
+          <w:smallCaps w:val="0"/>
+          <w:strike w:val="0"/>
+          <w:dstrike w:val="0"/>
+          <w:outline w:val="0"/>
+          <w:emboss w:val="0"/>
+          <w:imprint w:val="0"/>
+          <w:spacing w:val="0"/>
+          <w:w w:val="100"/>
+          <w:kern w:val="0"/>
+          <w:position w:val="0"/>
+          <w:sz w:val="26"/>
+          <w:szCs w:val="26"/>
+          <w:highlight w:val="none"/>
+          <w:vertAlign w:val="baseline"/>
+        </w:rPr>
+      </w:lvl>
+    </w:lvlOverride>
+    <w:lvlOverride w:ilvl="1">
+      <w:lvl w:ilvl="1">
+        <w:start w:val="1"/>
+        <w:numFmt w:val="bullet"/>
+        <w:suff w:val="tab"/>
+        <w:lvlText w:val="-"/>
+        <w:lvlJc w:val="left"/>
+        <w:pPr>
+          <w:tabs>
+            <w:tab w:val="left" w:pos="4680"/>
+          </w:tabs>
+          <w:ind w:left="480" w:hanging="240"/>
+        </w:pPr>
+        <w:rPr>
+          <w:rFonts w:ascii="Times New Roman" w:cs="Times New Roman" w:hAnsi="Times New Roman" w:eastAsia="Times New Roman"/>
+          <w:b w:val="0"/>
+          <w:bCs w:val="0"/>
+          <w:i w:val="0"/>
+          <w:iCs w:val="0"/>
+          <w:caps w:val="0"/>
+          <w:smallCaps w:val="0"/>
+          <w:strike w:val="0"/>
+          <w:dstrike w:val="0"/>
+          <w:outline w:val="0"/>
+          <w:emboss w:val="0"/>
+          <w:imprint w:val="0"/>
+          <w:spacing w:val="0"/>
+          <w:w w:val="100"/>
+          <w:kern w:val="0"/>
+          <w:position w:val="0"/>
+          <w:sz w:val="26"/>
+          <w:szCs w:val="26"/>
+          <w:highlight w:val="none"/>
+          <w:vertAlign w:val="baseline"/>
+        </w:rPr>
+      </w:lvl>
+    </w:lvlOverride>
+    <w:lvlOverride w:ilvl="2">
+      <w:lvl w:ilvl="2">
+        <w:start w:val="1"/>
+        <w:numFmt w:val="bullet"/>
+        <w:suff w:val="tab"/>
+        <w:lvlText w:val="-"/>
+        <w:lvlJc w:val="left"/>
+        <w:pPr>
+          <w:tabs>
+            <w:tab w:val="left" w:pos="4680"/>
+          </w:tabs>
+          <w:ind w:left="720" w:hanging="240"/>
+        </w:pPr>
+        <w:rPr>
+          <w:rFonts w:ascii="Times New Roman" w:cs="Times New Roman" w:hAnsi="Times New Roman" w:eastAsia="Times New Roman"/>
+          <w:b w:val="0"/>
+          <w:bCs w:val="0"/>
+          <w:i w:val="0"/>
+          <w:iCs w:val="0"/>
+          <w:caps w:val="0"/>
+          <w:smallCaps w:val="0"/>
+          <w:strike w:val="0"/>
+          <w:dstrike w:val="0"/>
+          <w:outline w:val="0"/>
+          <w:emboss w:val="0"/>
+          <w:imprint w:val="0"/>
+          <w:spacing w:val="0"/>
+          <w:w w:val="100"/>
+          <w:kern w:val="0"/>
+          <w:position w:val="0"/>
+          <w:sz w:val="26"/>
+          <w:szCs w:val="26"/>
+          <w:highlight w:val="none"/>
+          <w:vertAlign w:val="baseline"/>
+        </w:rPr>
+      </w:lvl>
+    </w:lvlOverride>
+    <w:lvlOverride w:ilvl="3">
+      <w:lvl w:ilvl="3">
+        <w:start w:val="1"/>
+        <w:numFmt w:val="bullet"/>
+        <w:suff w:val="tab"/>
+        <w:lvlText w:val="-"/>
+        <w:lvlJc w:val="left"/>
+        <w:pPr>
+          <w:tabs>
+            <w:tab w:val="left" w:pos="4680"/>
+          </w:tabs>
+          <w:ind w:left="960" w:hanging="240"/>
+        </w:pPr>
+        <w:rPr>
+          <w:rFonts w:ascii="Times New Roman" w:cs="Times New Roman" w:hAnsi="Times New Roman" w:eastAsia="Times New Roman"/>
+          <w:b w:val="0"/>
+          <w:bCs w:val="0"/>
+          <w:i w:val="0"/>
+          <w:iCs w:val="0"/>
+          <w:caps w:val="0"/>
+          <w:smallCaps w:val="0"/>
+          <w:strike w:val="0"/>
+          <w:dstrike w:val="0"/>
+          <w:outline w:val="0"/>
+          <w:emboss w:val="0"/>
+          <w:imprint w:val="0"/>
+          <w:spacing w:val="0"/>
+          <w:w w:val="100"/>
+          <w:kern w:val="0"/>
+          <w:position w:val="0"/>
+          <w:sz w:val="26"/>
+          <w:szCs w:val="26"/>
+          <w:highlight w:val="none"/>
+          <w:vertAlign w:val="baseline"/>
+        </w:rPr>
+      </w:lvl>
+    </w:lvlOverride>
+    <w:lvlOverride w:ilvl="4">
+      <w:lvl w:ilvl="4">
+        <w:start w:val="1"/>
+        <w:numFmt w:val="bullet"/>
+        <w:suff w:val="tab"/>
+        <w:lvlText w:val="-"/>
+        <w:lvlJc w:val="left"/>
+        <w:pPr>
+          <w:tabs>
+            <w:tab w:val="left" w:pos="4680"/>
+          </w:tabs>
+          <w:ind w:left="1200" w:hanging="240"/>
+        </w:pPr>
+        <w:rPr>
+          <w:rFonts w:ascii="Times New Roman" w:cs="Times New Roman" w:hAnsi="Times New Roman" w:eastAsia="Times New Roman"/>
+          <w:b w:val="0"/>
+          <w:bCs w:val="0"/>
+          <w:i w:val="0"/>
+          <w:iCs w:val="0"/>
+          <w:caps w:val="0"/>
+          <w:smallCaps w:val="0"/>
+          <w:strike w:val="0"/>
+          <w:dstrike w:val="0"/>
+          <w:outline w:val="0"/>
+          <w:emboss w:val="0"/>
+          <w:imprint w:val="0"/>
+          <w:spacing w:val="0"/>
+          <w:w w:val="100"/>
+          <w:kern w:val="0"/>
+          <w:position w:val="0"/>
+          <w:sz w:val="26"/>
+          <w:szCs w:val="26"/>
+          <w:highlight w:val="none"/>
+          <w:vertAlign w:val="baseline"/>
+        </w:rPr>
+      </w:lvl>
+    </w:lvlOverride>
+    <w:lvlOverride w:ilvl="5">
+      <w:lvl w:ilvl="5">
+        <w:start w:val="1"/>
+        <w:numFmt w:val="bullet"/>
+        <w:suff w:val="tab"/>
+        <w:lvlText w:val="-"/>
+        <w:lvlJc w:val="left"/>
+        <w:pPr>
+          <w:tabs>
+            <w:tab w:val="left" w:pos="4680"/>
+          </w:tabs>
+          <w:ind w:left="1440" w:hanging="240"/>
+        </w:pPr>
+        <w:rPr>
+          <w:rFonts w:ascii="Times New Roman" w:cs="Times New Roman" w:hAnsi="Times New Roman" w:eastAsia="Times New Roman"/>
+          <w:b w:val="0"/>
+          <w:bCs w:val="0"/>
+          <w:i w:val="0"/>
+          <w:iCs w:val="0"/>
+          <w:caps w:val="0"/>
+          <w:smallCaps w:val="0"/>
+          <w:strike w:val="0"/>
+          <w:dstrike w:val="0"/>
+          <w:outline w:val="0"/>
+          <w:emboss w:val="0"/>
+          <w:imprint w:val="0"/>
+          <w:spacing w:val="0"/>
+          <w:w w:val="100"/>
+          <w:kern w:val="0"/>
+          <w:position w:val="0"/>
+          <w:sz w:val="26"/>
+          <w:szCs w:val="26"/>
+          <w:highlight w:val="none"/>
+          <w:vertAlign w:val="baseline"/>
+        </w:rPr>
+      </w:lvl>
+    </w:lvlOverride>
+    <w:lvlOverride w:ilvl="6">
+      <w:lvl w:ilvl="6">
+        <w:start w:val="1"/>
+        <w:numFmt w:val="bullet"/>
+        <w:suff w:val="tab"/>
+        <w:lvlText w:val="-"/>
+        <w:lvlJc w:val="left"/>
+        <w:pPr>
+          <w:tabs>
+            <w:tab w:val="left" w:pos="4680"/>
+          </w:tabs>
+          <w:ind w:left="1680" w:hanging="240"/>
+        </w:pPr>
+        <w:rPr>
+          <w:rFonts w:ascii="Times New Roman" w:cs="Times New Roman" w:hAnsi="Times New Roman" w:eastAsia="Times New Roman"/>
+          <w:b w:val="0"/>
+          <w:bCs w:val="0"/>
+          <w:i w:val="0"/>
+          <w:iCs w:val="0"/>
+          <w:caps w:val="0"/>
+          <w:smallCaps w:val="0"/>
+          <w:strike w:val="0"/>
+          <w:dstrike w:val="0"/>
+          <w:outline w:val="0"/>
+          <w:emboss w:val="0"/>
+          <w:imprint w:val="0"/>
+          <w:spacing w:val="0"/>
+          <w:w w:val="100"/>
+          <w:kern w:val="0"/>
+          <w:position w:val="0"/>
+          <w:sz w:val="26"/>
+          <w:szCs w:val="26"/>
+          <w:highlight w:val="none"/>
+          <w:vertAlign w:val="baseline"/>
+        </w:rPr>
+      </w:lvl>
+    </w:lvlOverride>
+    <w:lvlOverride w:ilvl="7">
+      <w:lvl w:ilvl="7">
+        <w:start w:val="1"/>
+        <w:numFmt w:val="bullet"/>
+        <w:suff w:val="tab"/>
+        <w:lvlText w:val="-"/>
+        <w:lvlJc w:val="left"/>
+        <w:pPr>
+          <w:tabs>
+            <w:tab w:val="left" w:pos="4680"/>
+          </w:tabs>
+          <w:ind w:left="1920" w:hanging="240"/>
+        </w:pPr>
+        <w:rPr>
+          <w:rFonts w:ascii="Times New Roman" w:cs="Times New Roman" w:hAnsi="Times New Roman" w:eastAsia="Times New Roman"/>
+          <w:b w:val="0"/>
+          <w:bCs w:val="0"/>
+          <w:i w:val="0"/>
+          <w:iCs w:val="0"/>
+          <w:caps w:val="0"/>
+          <w:smallCaps w:val="0"/>
+          <w:strike w:val="0"/>
+          <w:dstrike w:val="0"/>
+          <w:outline w:val="0"/>
+          <w:emboss w:val="0"/>
+          <w:imprint w:val="0"/>
+          <w:spacing w:val="0"/>
+          <w:w w:val="100"/>
+          <w:kern w:val="0"/>
+          <w:position w:val="0"/>
+          <w:sz w:val="26"/>
+          <w:szCs w:val="26"/>
+          <w:highlight w:val="none"/>
+          <w:vertAlign w:val="baseline"/>
+        </w:rPr>
+      </w:lvl>
+    </w:lvlOverride>
+    <w:lvlOverride w:ilvl="8">
+      <w:lvl w:ilvl="8">
+        <w:start w:val="1"/>
+        <w:numFmt w:val="bullet"/>
+        <w:suff w:val="tab"/>
+        <w:lvlText w:val="-"/>
+        <w:lvlJc w:val="left"/>
+        <w:pPr>
+          <w:tabs>
+            <w:tab w:val="left" w:pos="4680"/>
+          </w:tabs>
+          <w:ind w:left="2160" w:hanging="240"/>
+        </w:pPr>
+        <w:rPr>
+          <w:rFonts w:ascii="Times New Roman" w:cs="Times New Roman" w:hAnsi="Times New Roman" w:eastAsia="Times New Roman"/>
+          <w:b w:val="0"/>
+          <w:bCs w:val="0"/>
+          <w:i w:val="0"/>
+          <w:iCs w:val="0"/>
+          <w:caps w:val="0"/>
+          <w:smallCaps w:val="0"/>
+          <w:strike w:val="0"/>
+          <w:dstrike w:val="0"/>
+          <w:outline w:val="0"/>
+          <w:emboss w:val="0"/>
+          <w:imprint w:val="0"/>
+          <w:spacing w:val="0"/>
+          <w:w w:val="100"/>
+          <w:kern w:val="0"/>
+          <w:position w:val="0"/>
+          <w:sz w:val="26"/>
+          <w:szCs w:val="26"/>
+          <w:highlight w:val="none"/>
+          <w:vertAlign w:val="baseline"/>
+        </w:rPr>
+      </w:lvl>
+    </w:lvlOverride>
   </w:num>
 </w:numbering>
 </file>
@@ -2272,9 +2857,49 @@
     <w:next w:val="No List"/>
     <w:pPr/>
   </w:style>
-  <w:style w:type="paragraph" w:styleId="Body">
-    <w:name w:val="Body"/>
-    <w:next w:val="Body"/>
+  <w:style w:type="paragraph" w:styleId="Header &amp; Footer">
+    <w:name w:val="Header &amp; Footer"/>
+    <w:next w:val="Header &amp; Footer"/>
+    <w:pPr>
+      <w:keepNext w:val="0"/>
+      <w:keepLines w:val="0"/>
+      <w:pageBreakBefore w:val="0"/>
+      <w:widowControl w:val="1"/>
+      <w:shd w:val="clear" w:color="auto" w:fill="auto"/>
+      <w:tabs>
+        <w:tab w:val="right" w:pos="9020"/>
+      </w:tabs>
+      <w:suppressAutoHyphens w:val="0"/>
+      <w:bidi w:val="0"/>
+      <w:spacing w:before="0" w:after="0" w:line="240" w:lineRule="auto"/>
+      <w:ind w:left="0" w:right="0" w:firstLine="0"/>
+      <w:jc w:val="left"/>
+      <w:outlineLvl w:val="9"/>
+    </w:pPr>
+    <w:rPr>
+      <w:rFonts w:ascii="Helvetica Neue" w:cs="Arial Unicode MS" w:hAnsi="Helvetica Neue" w:eastAsia="Arial Unicode MS"/>
+      <w:b w:val="0"/>
+      <w:bCs w:val="0"/>
+      <w:i w:val="0"/>
+      <w:iCs w:val="0"/>
+      <w:caps w:val="0"/>
+      <w:smallCaps w:val="0"/>
+      <w:strike w:val="0"/>
+      <w:dstrike w:val="0"/>
+      <w:outline w:val="0"/>
+      <w:color w:val="000000"/>
+      <w:spacing w:val="0"/>
+      <w:kern w:val="0"/>
+      <w:position w:val="0"/>
+      <w:sz w:val="24"/>
+      <w:szCs w:val="24"/>
+      <w:u w:val="none"/>
+      <w:vertAlign w:val="baseline"/>
+    </w:rPr>
+  </w:style>
+  <w:style w:type="paragraph" w:styleId="Body A">
+    <w:name w:val="Body A"/>
+    <w:next w:val="Body A"/>
     <w:pPr>
       <w:keepNext w:val="0"/>
       <w:keepLines w:val="0"/>
@@ -2305,7 +2930,7 @@
       <w:position w:val="0"/>
       <w:sz w:val="22"/>
       <w:szCs w:val="22"/>
-      <w:u w:val="none"/>
+      <w:u w:val="none" w:color="000000"/>
       <w:vertAlign w:val="baseline"/>
       <w:lang w:val="en-US"/>
     </w:rPr>
@@ -2318,9 +2943,12 @@
       </w:numPr>
     </w:pPr>
   </w:style>
+  <w:style w:type="character" w:styleId="None">
+    <w:name w:val="None"/>
+  </w:style>
   <w:style w:type="character" w:styleId="Hyperlink.0">
     <w:name w:val="Hyperlink.0"/>
-    <w:basedOn w:val="Hyperlink"/>
+    <w:basedOn w:val="None"/>
     <w:next w:val="Hyperlink.0"/>
     <w:rPr>
       <w:u w:val="single"/>
@@ -2334,16 +2962,22 @@
       </w:numPr>
     </w:pPr>
   </w:style>
-  <w:style w:type="character" w:styleId="None">
-    <w:name w:val="None"/>
-  </w:style>
   <w:style w:type="character" w:styleId="Hyperlink.1">
     <w:name w:val="Hyperlink.1"/>
     <w:basedOn w:val="None"/>
     <w:next w:val="Hyperlink.1"/>
     <w:rPr>
       <w:color w:val="0079cc"/>
-      <w:u w:val="single"/>
+      <w:u w:val="single" w:color="0079cc"/>
+    </w:rPr>
+  </w:style>
+  <w:style w:type="character" w:styleId="Hyperlink.2">
+    <w:name w:val="Hyperlink.2"/>
+    <w:basedOn w:val="None"/>
+    <w:next w:val="Hyperlink.2"/>
+    <w:rPr>
+      <w:color w:val="0079cc"/>
+      <w:u w:val="single" w:color="0079cc"/>
     </w:rPr>
   </w:style>
 </w:styles>
@@ -2360,10 +2994,10 @@
         <a:srgbClr val="FFFFFF"/>
       </a:lt1>
       <a:dk2>
-        <a:srgbClr val="404040"/>
+        <a:srgbClr val="A7A7A7"/>
       </a:dk2>
       <a:lt2>
-        <a:srgbClr val="BFBFBF"/>
+        <a:srgbClr val="535353"/>
       </a:lt2>
       <a:accent1>
         <a:srgbClr val="499BC9"/>
@@ -2392,14 +3026,14 @@
     </a:clrScheme>
     <a:fontScheme name="Blank">
       <a:majorFont>
-        <a:latin typeface="Helvetica"/>
-        <a:ea typeface="Helvetica"/>
-        <a:cs typeface="Helvetica"/>
+        <a:latin typeface="Helvetica Neue"/>
+        <a:ea typeface="Helvetica Neue"/>
+        <a:cs typeface="Helvetica Neue"/>
       </a:majorFont>
       <a:minorFont>
-        <a:latin typeface="Helvetica"/>
-        <a:ea typeface="Helvetica"/>
-        <a:cs typeface="Helvetica"/>
+        <a:latin typeface="Helvetica Neue"/>
+        <a:ea typeface="Helvetica Neue"/>
+        <a:cs typeface="Helvetica Neue"/>
       </a:minorFont>
     </a:fontScheme>
     <a:fmtScheme name="Blank">
@@ -2557,14 +3191,15 @@
   <a:objectDefaults>
     <a:spDef>
       <a:spPr>
-        <a:blipFill rotWithShape="1">
-          <a:blip r:embed="rId1"/>
-          <a:srcRect l="0" t="0" r="0" b="0"/>
-          <a:tile tx="0" ty="0" sx="100000" sy="100000" flip="none" algn="tl"/>
-        </a:blipFill>
-        <a:ln w="12700" cap="flat">
-          <a:noFill/>
-          <a:miter lim="400000"/>
+        <a:solidFill>
+          <a:srgbClr val="FFFFFF"/>
+        </a:solidFill>
+        <a:ln w="25400" cap="flat">
+          <a:solidFill>
+            <a:schemeClr val="accent1"/>
+          </a:solidFill>
+          <a:prstDash val="solid"/>
+          <a:round/>
         </a:ln>
         <a:effectLst>
           <a:outerShdw sx="100000" sy="100000" kx="0" ky="0" algn="b" rotWithShape="0" blurRad="38100" dist="25400" dir="5400000">
@@ -2579,7 +3214,7 @@
         <a:spAutoFit/>
       </a:bodyPr>
       <a:lstStyle>
-        <a:defPPr marL="0" marR="0" indent="0" algn="ctr" defTabSz="457200" rtl="0" fontAlgn="auto" latinLnBrk="0" hangingPunct="0">
+        <a:defPPr marL="0" marR="0" indent="0" algn="l" defTabSz="914400" rtl="0" fontAlgn="auto" latinLnBrk="0" hangingPunct="0">
           <a:lnSpc>
             <a:spcPct val="100000"/>
           </a:lnSpc>
@@ -2594,24 +3229,18 @@
           <a:buFontTx/>
           <a:buNone/>
           <a:tabLst/>
-          <a:defRPr b="0" baseline="0" cap="none" i="0" spc="0" strike="noStrike" sz="1200" u="none" kumimoji="0" normalizeH="0">
+          <a:defRPr b="0" baseline="0" cap="none" i="0" spc="0" strike="noStrike" sz="1800" u="none" kumimoji="0" normalizeH="0">
             <a:ln>
               <a:noFill/>
             </a:ln>
             <a:solidFill>
-              <a:srgbClr val="FFFFFF"/>
+              <a:srgbClr val="000000"/>
             </a:solidFill>
-            <a:effectLst>
-              <a:outerShdw sx="100000" sy="100000" kx="0" ky="0" algn="b" rotWithShape="0" blurRad="25400" dist="23998" dir="2700000">
-                <a:srgbClr val="000000">
-                  <a:alpha val="31034"/>
-                </a:srgbClr>
-              </a:outerShdw>
-            </a:effectLst>
+            <a:effectLst/>
             <a:uFillTx/>
-            <a:latin typeface="+mn-lt"/>
-            <a:ea typeface="+mn-ea"/>
-            <a:cs typeface="+mn-cs"/>
+            <a:latin typeface="Helvetica"/>
+            <a:ea typeface="Helvetica"/>
+            <a:cs typeface="Helvetica"/>
             <a:sym typeface="Helvetica"/>
           </a:defRPr>
         </a:defPPr>
@@ -2860,14 +3489,20 @@
     <a:lnDef>
       <a:spPr>
         <a:noFill/>
-        <a:ln w="6350" cap="flat">
+        <a:ln w="25400" cap="flat">
           <a:solidFill>
-            <a:srgbClr val="000000"/>
+            <a:schemeClr val="accent1"/>
           </a:solidFill>
           <a:prstDash val="solid"/>
-          <a:miter lim="400000"/>
+          <a:round/>
         </a:ln>
-        <a:effectLst/>
+        <a:effectLst>
+          <a:outerShdw sx="100000" sy="100000" kx="0" ky="0" algn="b" rotWithShape="0" blurRad="38100" dist="25400" dir="5400000">
+            <a:srgbClr val="000000">
+              <a:alpha val="50000"/>
+            </a:srgbClr>
+          </a:outerShdw>
+        </a:effectLst>
         <a:sp3d/>
       </a:spPr>
       <a:bodyPr rot="0" spcFirstLastPara="1" vertOverflow="overflow" horzOverflow="overflow" vert="horz" wrap="square" lIns="91439" tIns="45719" rIns="91439" bIns="45719" numCol="1" spcCol="38100" rtlCol="0" anchor="t" upright="0">
@@ -3156,7 +3791,7 @@
         <a:spAutoFit/>
       </a:bodyPr>
       <a:lstStyle>
-        <a:defPPr marL="0" marR="0" indent="0" algn="l" defTabSz="457200" rtl="0" fontAlgn="auto" latinLnBrk="0" hangingPunct="0">
+        <a:defPPr marL="0" marR="0" indent="0" algn="l" defTabSz="914400" rtl="0" fontAlgn="auto" latinLnBrk="0" hangingPunct="0">
           <a:lnSpc>
             <a:spcPct val="100000"/>
           </a:lnSpc>
@@ -3171,7 +3806,7 @@
           <a:buFontTx/>
           <a:buNone/>
           <a:tabLst/>
-          <a:defRPr b="0" baseline="0" cap="none" i="0" spc="0" strike="noStrike" sz="1100" u="none" kumimoji="0" normalizeH="0">
+          <a:defRPr b="0" baseline="0" cap="none" i="0" spc="0" strike="noStrike" sz="1800" u="none" kumimoji="0" normalizeH="0">
             <a:ln>
               <a:noFill/>
             </a:ln>
@@ -3180,9 +3815,9 @@
             </a:solidFill>
             <a:effectLst/>
             <a:uFillTx/>
-            <a:latin typeface="+mn-lt"/>
-            <a:ea typeface="+mn-ea"/>
-            <a:cs typeface="+mn-cs"/>
+            <a:latin typeface="Helvetica"/>
+            <a:ea typeface="Helvetica"/>
+            <a:cs typeface="Helvetica"/>
             <a:sym typeface="Helvetica"/>
           </a:defRPr>
         </a:defPPr>
